--- a/Company law.docx
+++ b/Company law.docx
@@ -321,7 +321,31 @@
           <w:szCs w:val="24"/>
           <w:lang w:val="en-US"/>
         </w:rPr>
-        <w:t xml:space="preserve"> LIC, RBI etc.</w:t>
+        <w:t xml:space="preserve"> LIC, RBI</w:t>
+      </w:r>
+      <w:r>
+        <w:rPr>
+          <w:rFonts w:ascii="Times New Roman" w:hAnsi="Times New Roman" w:cs="Times New Roman"/>
+          <w:szCs w:val="24"/>
+          <w:lang w:val="en-US"/>
+        </w:rPr>
+        <w:t>, Electricity</w:t>
+      </w:r>
+      <w:r>
+        <w:rPr>
+          <w:rFonts w:ascii="Times New Roman" w:hAnsi="Times New Roman" w:cs="Times New Roman"/>
+          <w:szCs w:val="24"/>
+          <w:lang w:val="en-US"/>
+        </w:rPr>
+        <w:t>, Food Corporation, SEBI</w:t>
+      </w:r>
+      <w:r>
+        <w:rPr>
+          <w:rFonts w:ascii="Times New Roman" w:hAnsi="Times New Roman" w:cs="Times New Roman"/>
+          <w:szCs w:val="24"/>
+          <w:lang w:val="en-US"/>
+        </w:rPr>
+        <w:t xml:space="preserve"> etc.</w:t>
       </w:r>
     </w:p>
     <w:p>
@@ -1337,6 +1361,7 @@
       <w:r>
         <w:rPr>
           <w:rFonts w:ascii="Kohinoor Devanagari" w:hAnsi="Kohinoor Devanagari" w:cs="Kohinoor Devanagari" w:hint="cs"/>
+          <w:color w:val="FF0000"/>
           <w:szCs w:val="24"/>
           <w:lang w:val="en-US"/>
         </w:rPr>
@@ -1345,6 +1370,7 @@
       <w:r>
         <w:rPr>
           <w:rFonts w:ascii="Kohinoor Devanagari" w:hAnsi="Kohinoor Devanagari" w:cs="Kohinoor Devanagari"/>
+          <w:color w:val="FF0000"/>
           <w:szCs w:val="24"/>
           <w:lang w:val="en-US"/>
         </w:rPr>
@@ -1779,6 +1805,1177 @@
         </w:rPr>
         <w:t>Tax Rebate</w:t>
       </w:r>
+    </w:p>
+    <w:p>
+      <w:pPr>
+        <w:rPr>
+          <w:rFonts w:ascii="Times New Roman" w:hAnsi="Times New Roman" w:cs="Times New Roman"/>
+          <w:b/>
+          <w:bCs/>
+          <w:szCs w:val="24"/>
+          <w:u w:val="single"/>
+          <w:lang w:val="en-US"/>
+        </w:rPr>
+      </w:pPr>
+      <w:r>
+        <w:rPr>
+          <w:rFonts w:ascii="Times New Roman" w:hAnsi="Times New Roman" w:cs="Times New Roman"/>
+          <w:b/>
+          <w:bCs/>
+          <w:szCs w:val="24"/>
+          <w:u w:val="single"/>
+          <w:lang w:val="en-US"/>
+        </w:rPr>
+        <w:lastRenderedPageBreak/>
+        <w:t>Dev Narayan Sir 2 December 2022</w:t>
+      </w:r>
+    </w:p>
+    <w:p>
+      <w:pPr>
+        <w:rPr>
+          <w:rFonts w:ascii="Times New Roman" w:hAnsi="Times New Roman" w:cs="Times New Roman" w:hint="cs"/>
+          <w:b/>
+          <w:bCs/>
+          <w:szCs w:val="24"/>
+          <w:lang w:val="en-US"/>
+        </w:rPr>
+      </w:pPr>
+      <w:r>
+        <w:rPr>
+          <w:rFonts w:ascii="Times New Roman" w:hAnsi="Times New Roman" w:cs="Times New Roman"/>
+          <w:b/>
+          <w:bCs/>
+          <w:szCs w:val="24"/>
+          <w:lang w:val="en-US"/>
+        </w:rPr>
+        <w:t>Types of companies</w:t>
+      </w:r>
+      <w:r>
+        <w:rPr>
+          <w:rFonts w:ascii="Times New Roman" w:hAnsi="Times New Roman" w:cs="Times New Roman" w:hint="cs"/>
+          <w:b/>
+          <w:bCs/>
+          <w:szCs w:val="24"/>
+          <w:cs/>
+          <w:lang w:val="en-US"/>
+        </w:rPr>
+        <w:t>: -</w:t>
+      </w:r>
+    </w:p>
+    <w:p>
+      <w:pPr>
+        <w:pStyle w:val="ListParagraph"/>
+        <w:numPr>
+          <w:ilvl w:val="0"/>
+          <w:numId w:val="5"/>
+        </w:numPr>
+        <w:rPr>
+          <w:rFonts w:ascii="Times New Roman" w:hAnsi="Times New Roman" w:cs="Times New Roman"/>
+          <w:szCs w:val="24"/>
+          <w:lang w:val="en-US"/>
+        </w:rPr>
+      </w:pPr>
+      <w:r>
+        <w:rPr>
+          <w:rFonts w:ascii="Times New Roman" w:hAnsi="Times New Roman" w:cs="Times New Roman"/>
+          <w:szCs w:val="24"/>
+          <w:lang w:val="en-US"/>
+        </w:rPr>
+        <w:t>Chartered Company</w:t>
+      </w:r>
+    </w:p>
+    <w:p>
+      <w:pPr>
+        <w:pStyle w:val="ListParagraph"/>
+        <w:numPr>
+          <w:ilvl w:val="0"/>
+          <w:numId w:val="5"/>
+        </w:numPr>
+        <w:rPr>
+          <w:rFonts w:ascii="Times New Roman" w:hAnsi="Times New Roman" w:cs="Times New Roman"/>
+          <w:szCs w:val="24"/>
+          <w:lang w:val="en-US"/>
+        </w:rPr>
+      </w:pPr>
+      <w:r>
+        <w:rPr>
+          <w:rFonts w:ascii="Times New Roman" w:hAnsi="Times New Roman" w:cs="Times New Roman"/>
+          <w:szCs w:val="24"/>
+          <w:lang w:val="en-US"/>
+        </w:rPr>
+        <w:t>Statutory Company</w:t>
+      </w:r>
+    </w:p>
+    <w:p>
+      <w:pPr>
+        <w:pStyle w:val="ListParagraph"/>
+        <w:numPr>
+          <w:ilvl w:val="1"/>
+          <w:numId w:val="5"/>
+        </w:numPr>
+        <w:rPr>
+          <w:rFonts w:ascii="Times New Roman" w:hAnsi="Times New Roman" w:cs="Times New Roman"/>
+          <w:szCs w:val="24"/>
+          <w:lang w:val="en-US"/>
+        </w:rPr>
+      </w:pPr>
+      <w:r>
+        <w:rPr>
+          <w:rFonts w:ascii="Times New Roman" w:hAnsi="Times New Roman" w:cs="Times New Roman"/>
+          <w:szCs w:val="24"/>
+          <w:lang w:val="en-US"/>
+        </w:rPr>
+        <w:t>Banking</w:t>
+      </w:r>
+    </w:p>
+    <w:p>
+      <w:pPr>
+        <w:pStyle w:val="ListParagraph"/>
+        <w:numPr>
+          <w:ilvl w:val="1"/>
+          <w:numId w:val="5"/>
+        </w:numPr>
+        <w:rPr>
+          <w:rFonts w:ascii="Times New Roman" w:hAnsi="Times New Roman" w:cs="Times New Roman"/>
+          <w:szCs w:val="24"/>
+          <w:lang w:val="en-US"/>
+        </w:rPr>
+      </w:pPr>
+      <w:r>
+        <w:rPr>
+          <w:rFonts w:ascii="Times New Roman" w:hAnsi="Times New Roman" w:cs="Times New Roman"/>
+          <w:szCs w:val="24"/>
+          <w:lang w:val="en-US"/>
+        </w:rPr>
+        <w:t>Electricity</w:t>
+      </w:r>
+    </w:p>
+    <w:p>
+      <w:pPr>
+        <w:pStyle w:val="ListParagraph"/>
+        <w:numPr>
+          <w:ilvl w:val="1"/>
+          <w:numId w:val="5"/>
+        </w:numPr>
+        <w:rPr>
+          <w:rFonts w:ascii="Times New Roman" w:hAnsi="Times New Roman" w:cs="Times New Roman"/>
+          <w:szCs w:val="24"/>
+          <w:lang w:val="en-US"/>
+        </w:rPr>
+      </w:pPr>
+      <w:r>
+        <w:rPr>
+          <w:rFonts w:ascii="Times New Roman" w:hAnsi="Times New Roman" w:cs="Times New Roman"/>
+          <w:szCs w:val="24"/>
+          <w:lang w:val="en-US"/>
+        </w:rPr>
+        <w:t>LIC</w:t>
+      </w:r>
+    </w:p>
+    <w:p>
+      <w:pPr>
+        <w:pStyle w:val="ListParagraph"/>
+        <w:numPr>
+          <w:ilvl w:val="1"/>
+          <w:numId w:val="5"/>
+        </w:numPr>
+        <w:rPr>
+          <w:rFonts w:ascii="Times New Roman" w:hAnsi="Times New Roman" w:cs="Times New Roman"/>
+          <w:szCs w:val="24"/>
+          <w:lang w:val="en-US"/>
+        </w:rPr>
+      </w:pPr>
+      <w:r>
+        <w:rPr>
+          <w:rFonts w:ascii="Times New Roman" w:hAnsi="Times New Roman" w:cs="Times New Roman"/>
+          <w:szCs w:val="24"/>
+          <w:lang w:val="en-US"/>
+        </w:rPr>
+        <w:t>Food Corporation</w:t>
+      </w:r>
+    </w:p>
+    <w:p>
+      <w:pPr>
+        <w:pStyle w:val="ListParagraph"/>
+        <w:numPr>
+          <w:ilvl w:val="1"/>
+          <w:numId w:val="5"/>
+        </w:numPr>
+        <w:rPr>
+          <w:rFonts w:ascii="Times New Roman" w:hAnsi="Times New Roman" w:cs="Times New Roman"/>
+          <w:szCs w:val="24"/>
+          <w:lang w:val="en-US"/>
+        </w:rPr>
+      </w:pPr>
+      <w:r>
+        <w:rPr>
+          <w:rFonts w:ascii="Times New Roman" w:hAnsi="Times New Roman" w:cs="Times New Roman"/>
+          <w:szCs w:val="24"/>
+          <w:lang w:val="en-US"/>
+        </w:rPr>
+        <w:t>SEBI</w:t>
+      </w:r>
+    </w:p>
+    <w:p>
+      <w:pPr>
+        <w:pStyle w:val="ListParagraph"/>
+        <w:numPr>
+          <w:ilvl w:val="0"/>
+          <w:numId w:val="5"/>
+        </w:numPr>
+        <w:rPr>
+          <w:rFonts w:ascii="Times New Roman" w:hAnsi="Times New Roman" w:cs="Times New Roman"/>
+          <w:szCs w:val="24"/>
+          <w:lang w:val="en-US"/>
+        </w:rPr>
+      </w:pPr>
+      <w:r>
+        <w:rPr>
+          <w:rFonts w:ascii="Times New Roman" w:hAnsi="Times New Roman" w:cs="Times New Roman"/>
+          <w:szCs w:val="24"/>
+          <w:lang w:val="en-US"/>
+        </w:rPr>
+        <w:t>Registered Company</w:t>
+      </w:r>
+    </w:p>
+    <w:p>
+      <w:pPr>
+        <w:pStyle w:val="ListParagraph"/>
+        <w:numPr>
+          <w:ilvl w:val="1"/>
+          <w:numId w:val="5"/>
+        </w:numPr>
+        <w:rPr>
+          <w:rFonts w:ascii="Times New Roman" w:hAnsi="Times New Roman" w:cs="Times New Roman"/>
+          <w:szCs w:val="24"/>
+          <w:lang w:val="en-US"/>
+        </w:rPr>
+      </w:pPr>
+      <w:r>
+        <w:rPr>
+          <w:rFonts w:ascii="Times New Roman" w:hAnsi="Times New Roman" w:cs="Times New Roman"/>
+          <w:szCs w:val="24"/>
+          <w:lang w:val="en-US"/>
+        </w:rPr>
+        <w:t xml:space="preserve">On the basis of members </w:t>
+      </w:r>
+      <w:r>
+        <w:rPr>
+          <w:rFonts w:ascii="Times New Roman" w:hAnsi="Times New Roman" w:cs="Times New Roman"/>
+          <w:szCs w:val="24"/>
+          <w:lang w:val="en-US"/>
+        </w:rPr>
+        <w:t>liability: -</w:t>
+      </w:r>
+    </w:p>
+    <w:p>
+      <w:pPr>
+        <w:pStyle w:val="ListParagraph"/>
+        <w:numPr>
+          <w:ilvl w:val="2"/>
+          <w:numId w:val="5"/>
+        </w:numPr>
+        <w:rPr>
+          <w:rFonts w:ascii="Times New Roman" w:hAnsi="Times New Roman" w:cs="Times New Roman"/>
+          <w:szCs w:val="24"/>
+          <w:lang w:val="en-US"/>
+        </w:rPr>
+      </w:pPr>
+      <w:r>
+        <w:rPr>
+          <w:rFonts w:ascii="Times New Roman" w:hAnsi="Times New Roman" w:cs="Times New Roman"/>
+          <w:szCs w:val="24"/>
+          <w:lang w:val="en-US"/>
+        </w:rPr>
+        <w:t>Limited by shares</w:t>
+      </w:r>
+    </w:p>
+    <w:p>
+      <w:pPr>
+        <w:pStyle w:val="ListParagraph"/>
+        <w:numPr>
+          <w:ilvl w:val="2"/>
+          <w:numId w:val="5"/>
+        </w:numPr>
+        <w:rPr>
+          <w:rFonts w:ascii="Times New Roman" w:hAnsi="Times New Roman" w:cs="Times New Roman"/>
+          <w:szCs w:val="24"/>
+          <w:lang w:val="en-US"/>
+        </w:rPr>
+      </w:pPr>
+      <w:r>
+        <w:rPr>
+          <w:rFonts w:ascii="Times New Roman" w:hAnsi="Times New Roman" w:cs="Times New Roman"/>
+          <w:szCs w:val="24"/>
+          <w:lang w:val="en-US"/>
+        </w:rPr>
+        <w:t xml:space="preserve">Limited by </w:t>
+      </w:r>
+      <w:r>
+        <w:rPr>
+          <w:rFonts w:ascii="Times New Roman" w:hAnsi="Times New Roman" w:cs="Times New Roman"/>
+          <w:szCs w:val="24"/>
+          <w:lang w:val="en-US"/>
+        </w:rPr>
+        <w:t>guarantee</w:t>
+      </w:r>
+    </w:p>
+    <w:p>
+      <w:pPr>
+        <w:pStyle w:val="ListParagraph"/>
+        <w:numPr>
+          <w:ilvl w:val="2"/>
+          <w:numId w:val="5"/>
+        </w:numPr>
+        <w:rPr>
+          <w:rFonts w:ascii="Times New Roman" w:hAnsi="Times New Roman" w:cs="Times New Roman"/>
+          <w:szCs w:val="24"/>
+          <w:lang w:val="en-US"/>
+        </w:rPr>
+      </w:pPr>
+      <w:r>
+        <w:rPr>
+          <w:rFonts w:ascii="Times New Roman" w:hAnsi="Times New Roman" w:cs="Times New Roman"/>
+          <w:szCs w:val="24"/>
+          <w:lang w:val="en-US"/>
+        </w:rPr>
+        <w:t>Unlimited company</w:t>
+      </w:r>
+    </w:p>
+    <w:p>
+      <w:pPr>
+        <w:pStyle w:val="ListParagraph"/>
+        <w:numPr>
+          <w:ilvl w:val="1"/>
+          <w:numId w:val="5"/>
+        </w:numPr>
+        <w:rPr>
+          <w:rFonts w:ascii="Times New Roman" w:hAnsi="Times New Roman" w:cs="Times New Roman"/>
+          <w:szCs w:val="24"/>
+          <w:lang w:val="en-US"/>
+        </w:rPr>
+      </w:pPr>
+      <w:r>
+        <w:rPr>
+          <w:rFonts w:ascii="Times New Roman" w:hAnsi="Times New Roman" w:cs="Times New Roman"/>
+          <w:szCs w:val="24"/>
+          <w:lang w:val="en-US"/>
+        </w:rPr>
+        <w:t xml:space="preserve">On the basis of number of </w:t>
+      </w:r>
+      <w:r>
+        <w:rPr>
+          <w:rFonts w:ascii="Times New Roman" w:hAnsi="Times New Roman" w:cs="Times New Roman"/>
+          <w:szCs w:val="24"/>
+          <w:lang w:val="en-US"/>
+        </w:rPr>
+        <w:t>members: -</w:t>
+      </w:r>
+    </w:p>
+    <w:p>
+      <w:pPr>
+        <w:pStyle w:val="ListParagraph"/>
+        <w:numPr>
+          <w:ilvl w:val="2"/>
+          <w:numId w:val="5"/>
+        </w:numPr>
+        <w:rPr>
+          <w:rFonts w:ascii="Times New Roman" w:hAnsi="Times New Roman" w:cs="Times New Roman"/>
+          <w:szCs w:val="24"/>
+          <w:lang w:val="en-US"/>
+        </w:rPr>
+      </w:pPr>
+      <w:r>
+        <w:rPr>
+          <w:rFonts w:ascii="Times New Roman" w:hAnsi="Times New Roman" w:cs="Times New Roman"/>
+          <w:szCs w:val="24"/>
+          <w:lang w:val="en-US"/>
+        </w:rPr>
+        <w:t>One person company</w:t>
+      </w:r>
+    </w:p>
+    <w:p>
+      <w:pPr>
+        <w:pStyle w:val="ListParagraph"/>
+        <w:numPr>
+          <w:ilvl w:val="2"/>
+          <w:numId w:val="5"/>
+        </w:numPr>
+        <w:rPr>
+          <w:rFonts w:ascii="Times New Roman" w:hAnsi="Times New Roman" w:cs="Times New Roman"/>
+          <w:szCs w:val="24"/>
+          <w:lang w:val="en-US"/>
+        </w:rPr>
+      </w:pPr>
+      <w:r>
+        <w:rPr>
+          <w:rFonts w:ascii="Times New Roman" w:hAnsi="Times New Roman" w:cs="Times New Roman"/>
+          <w:szCs w:val="24"/>
+          <w:lang w:val="en-US"/>
+        </w:rPr>
+        <w:t>Private company</w:t>
+      </w:r>
+    </w:p>
+    <w:p>
+      <w:pPr>
+        <w:pStyle w:val="ListParagraph"/>
+        <w:numPr>
+          <w:ilvl w:val="2"/>
+          <w:numId w:val="5"/>
+        </w:numPr>
+        <w:rPr>
+          <w:rFonts w:ascii="Times New Roman" w:hAnsi="Times New Roman" w:cs="Times New Roman"/>
+          <w:szCs w:val="24"/>
+          <w:lang w:val="en-US"/>
+        </w:rPr>
+      </w:pPr>
+      <w:r>
+        <w:rPr>
+          <w:rFonts w:ascii="Times New Roman" w:hAnsi="Times New Roman" w:cs="Times New Roman"/>
+          <w:szCs w:val="24"/>
+          <w:lang w:val="en-US"/>
+        </w:rPr>
+        <w:t>Public company</w:t>
+      </w:r>
+    </w:p>
+    <w:p>
+      <w:pPr>
+        <w:pStyle w:val="ListParagraph"/>
+        <w:numPr>
+          <w:ilvl w:val="1"/>
+          <w:numId w:val="5"/>
+        </w:numPr>
+        <w:rPr>
+          <w:rFonts w:ascii="Times New Roman" w:hAnsi="Times New Roman" w:cs="Times New Roman"/>
+          <w:szCs w:val="24"/>
+          <w:lang w:val="en-US"/>
+        </w:rPr>
+      </w:pPr>
+      <w:r>
+        <w:rPr>
+          <w:rFonts w:ascii="Times New Roman" w:hAnsi="Times New Roman" w:cs="Times New Roman"/>
+          <w:szCs w:val="24"/>
+          <w:lang w:val="en-US"/>
+        </w:rPr>
+        <w:t>Others</w:t>
+      </w:r>
+    </w:p>
+    <w:p>
+      <w:pPr>
+        <w:pStyle w:val="ListParagraph"/>
+        <w:numPr>
+          <w:ilvl w:val="2"/>
+          <w:numId w:val="5"/>
+        </w:numPr>
+        <w:rPr>
+          <w:rFonts w:ascii="Times New Roman" w:hAnsi="Times New Roman" w:cs="Times New Roman"/>
+          <w:szCs w:val="24"/>
+          <w:lang w:val="en-US"/>
+        </w:rPr>
+      </w:pPr>
+      <w:r>
+        <w:rPr>
+          <w:rFonts w:ascii="Times New Roman" w:hAnsi="Times New Roman" w:cs="Times New Roman"/>
+          <w:szCs w:val="24"/>
+          <w:lang w:val="en-US"/>
+        </w:rPr>
+        <w:t>Govt company</w:t>
+      </w:r>
+    </w:p>
+    <w:p>
+      <w:pPr>
+        <w:pStyle w:val="ListParagraph"/>
+        <w:numPr>
+          <w:ilvl w:val="2"/>
+          <w:numId w:val="5"/>
+        </w:numPr>
+        <w:rPr>
+          <w:rFonts w:ascii="Times New Roman" w:hAnsi="Times New Roman" w:cs="Times New Roman"/>
+          <w:szCs w:val="24"/>
+          <w:lang w:val="en-US"/>
+        </w:rPr>
+      </w:pPr>
+      <w:r>
+        <w:rPr>
+          <w:rFonts w:ascii="Times New Roman" w:hAnsi="Times New Roman" w:cs="Times New Roman"/>
+          <w:szCs w:val="24"/>
+          <w:lang w:val="en-US"/>
+        </w:rPr>
+        <w:t>Foreign company</w:t>
+      </w:r>
+    </w:p>
+    <w:p>
+      <w:pPr>
+        <w:pStyle w:val="ListParagraph"/>
+        <w:numPr>
+          <w:ilvl w:val="2"/>
+          <w:numId w:val="5"/>
+        </w:numPr>
+        <w:rPr>
+          <w:rFonts w:ascii="Times New Roman" w:hAnsi="Times New Roman" w:cs="Times New Roman"/>
+          <w:szCs w:val="24"/>
+          <w:lang w:val="en-US"/>
+        </w:rPr>
+      </w:pPr>
+      <w:r>
+        <w:rPr>
+          <w:rFonts w:ascii="Times New Roman" w:hAnsi="Times New Roman" w:cs="Times New Roman"/>
+          <w:szCs w:val="24"/>
+          <w:lang w:val="en-US"/>
+        </w:rPr>
+        <w:t>Small company</w:t>
+      </w:r>
+    </w:p>
+    <w:p>
+      <w:pPr>
+        <w:pStyle w:val="ListParagraph"/>
+        <w:numPr>
+          <w:ilvl w:val="2"/>
+          <w:numId w:val="5"/>
+        </w:numPr>
+        <w:rPr>
+          <w:rFonts w:ascii="Times New Roman" w:hAnsi="Times New Roman" w:cs="Times New Roman"/>
+          <w:szCs w:val="24"/>
+          <w:lang w:val="en-US"/>
+        </w:rPr>
+      </w:pPr>
+      <w:r>
+        <w:rPr>
+          <w:rFonts w:ascii="Times New Roman" w:hAnsi="Times New Roman" w:cs="Times New Roman"/>
+          <w:szCs w:val="24"/>
+          <w:lang w:val="en-US"/>
+        </w:rPr>
+        <w:t>Illegal association</w:t>
+      </w:r>
+    </w:p>
+    <w:p>
+      <w:pPr>
+        <w:pStyle w:val="ListParagraph"/>
+        <w:numPr>
+          <w:ilvl w:val="2"/>
+          <w:numId w:val="5"/>
+        </w:numPr>
+        <w:rPr>
+          <w:rFonts w:ascii="Times New Roman" w:hAnsi="Times New Roman" w:cs="Times New Roman"/>
+          <w:szCs w:val="24"/>
+          <w:lang w:val="en-US"/>
+        </w:rPr>
+      </w:pPr>
+      <w:r>
+        <w:rPr>
+          <w:rFonts w:ascii="Times New Roman" w:hAnsi="Times New Roman" w:cs="Times New Roman"/>
+          <w:szCs w:val="24"/>
+          <w:lang w:val="en-US"/>
+        </w:rPr>
+        <w:t>Subsidiary</w:t>
+      </w:r>
+      <w:r>
+        <w:rPr>
+          <w:rFonts w:ascii="Times New Roman" w:hAnsi="Times New Roman" w:cs="Times New Roman"/>
+          <w:szCs w:val="24"/>
+          <w:lang w:val="en-US"/>
+        </w:rPr>
+        <w:t xml:space="preserve"> and holding company</w:t>
+      </w:r>
+    </w:p>
+    <w:p>
+      <w:pPr>
+        <w:pStyle w:val="ListParagraph"/>
+        <w:numPr>
+          <w:ilvl w:val="2"/>
+          <w:numId w:val="5"/>
+        </w:numPr>
+        <w:rPr>
+          <w:rFonts w:ascii="Times New Roman" w:hAnsi="Times New Roman" w:cs="Times New Roman"/>
+          <w:szCs w:val="24"/>
+          <w:lang w:val="en-US"/>
+        </w:rPr>
+      </w:pPr>
+      <w:r>
+        <w:rPr>
+          <w:rFonts w:ascii="Times New Roman" w:hAnsi="Times New Roman" w:cs="Times New Roman"/>
+          <w:szCs w:val="24"/>
+          <w:lang w:val="en-US"/>
+        </w:rPr>
+        <w:t>Public financial institutions</w:t>
+      </w:r>
+    </w:p>
+    <w:p>
+      <w:pPr>
+        <w:pStyle w:val="ListParagraph"/>
+        <w:numPr>
+          <w:ilvl w:val="1"/>
+          <w:numId w:val="5"/>
+        </w:numPr>
+        <w:rPr>
+          <w:rFonts w:ascii="Times New Roman" w:hAnsi="Times New Roman" w:cs="Times New Roman"/>
+          <w:szCs w:val="24"/>
+          <w:lang w:val="en-US"/>
+        </w:rPr>
+      </w:pPr>
+      <w:r>
+        <w:rPr>
+          <w:rFonts w:ascii="Times New Roman" w:hAnsi="Times New Roman" w:cs="Times New Roman"/>
+          <w:szCs w:val="24"/>
+          <w:lang w:val="en-US"/>
+        </w:rPr>
+        <w:t>Charitable company</w:t>
+      </w:r>
+    </w:p>
+    <w:p>
+      <w:pPr>
+        <w:rPr>
+          <w:rFonts w:ascii="Times New Roman" w:hAnsi="Times New Roman" w:cs="Times New Roman"/>
+          <w:szCs w:val="24"/>
+          <w:lang w:val="en-US"/>
+        </w:rPr>
+      </w:pPr>
+    </w:p>
+    <w:p>
+      <w:pPr>
+        <w:rPr>
+          <w:rFonts w:ascii="Times New Roman" w:hAnsi="Times New Roman" w:cs="Times New Roman"/>
+          <w:b/>
+          <w:bCs/>
+          <w:szCs w:val="24"/>
+          <w:lang w:val="en-US"/>
+        </w:rPr>
+      </w:pPr>
+      <w:r>
+        <w:rPr>
+          <w:rFonts w:ascii="Times New Roman" w:hAnsi="Times New Roman" w:cs="Times New Roman"/>
+          <w:b/>
+          <w:bCs/>
+          <w:szCs w:val="24"/>
+          <w:lang w:val="en-US"/>
+        </w:rPr>
+        <w:t>Characteristics of Company: -</w:t>
+      </w:r>
+    </w:p>
+    <w:p>
+      <w:pPr>
+        <w:pStyle w:val="ListParagraph"/>
+        <w:numPr>
+          <w:ilvl w:val="0"/>
+          <w:numId w:val="6"/>
+        </w:numPr>
+        <w:rPr>
+          <w:rFonts w:ascii="Times New Roman" w:hAnsi="Times New Roman" w:cs="Times New Roman"/>
+          <w:szCs w:val="24"/>
+          <w:lang w:val="en-US"/>
+        </w:rPr>
+      </w:pPr>
+      <w:r>
+        <w:rPr>
+          <w:rFonts w:ascii="Times New Roman" w:hAnsi="Times New Roman" w:cs="Times New Roman"/>
+          <w:szCs w:val="24"/>
+          <w:lang w:val="en-US"/>
+        </w:rPr>
+        <w:t>Limited liability</w:t>
+      </w:r>
+      <w:r>
+        <w:rPr>
+          <w:rFonts w:ascii="Times New Roman" w:hAnsi="Times New Roman" w:cs="Times New Roman"/>
+          <w:szCs w:val="24"/>
+          <w:lang w:val="en-US"/>
+        </w:rPr>
+        <w:t xml:space="preserve"> (</w:t>
+      </w:r>
+    </w:p>
+    <w:p>
+      <w:pPr>
+        <w:pStyle w:val="ListParagraph"/>
+        <w:numPr>
+          <w:ilvl w:val="0"/>
+          <w:numId w:val="6"/>
+        </w:numPr>
+        <w:rPr>
+          <w:rFonts w:ascii="Times New Roman" w:hAnsi="Times New Roman" w:cs="Times New Roman"/>
+          <w:szCs w:val="24"/>
+          <w:lang w:val="en-US"/>
+        </w:rPr>
+      </w:pPr>
+      <w:r>
+        <w:rPr>
+          <w:rFonts w:ascii="Times New Roman" w:hAnsi="Times New Roman" w:cs="Times New Roman"/>
+          <w:szCs w:val="24"/>
+          <w:lang w:val="en-US"/>
+        </w:rPr>
+        <w:t>Social form of company</w:t>
+      </w:r>
+    </w:p>
+    <w:p>
+      <w:pPr>
+        <w:pStyle w:val="ListParagraph"/>
+        <w:numPr>
+          <w:ilvl w:val="0"/>
+          <w:numId w:val="6"/>
+        </w:numPr>
+        <w:rPr>
+          <w:rFonts w:ascii="Times New Roman" w:hAnsi="Times New Roman" w:cs="Times New Roman"/>
+          <w:szCs w:val="24"/>
+          <w:lang w:val="en-US"/>
+        </w:rPr>
+      </w:pPr>
+      <w:r>
+        <w:rPr>
+          <w:rFonts w:ascii="Times New Roman" w:hAnsi="Times New Roman" w:cs="Times New Roman"/>
+          <w:szCs w:val="24"/>
+          <w:lang w:val="en-US"/>
+        </w:rPr>
+        <w:t>Citizenship</w:t>
+      </w:r>
+    </w:p>
+    <w:p>
+      <w:pPr>
+        <w:pStyle w:val="ListParagraph"/>
+        <w:numPr>
+          <w:ilvl w:val="0"/>
+          <w:numId w:val="6"/>
+        </w:numPr>
+        <w:rPr>
+          <w:rFonts w:ascii="Times New Roman" w:hAnsi="Times New Roman" w:cs="Times New Roman"/>
+          <w:szCs w:val="24"/>
+          <w:lang w:val="en-US"/>
+        </w:rPr>
+      </w:pPr>
+      <w:r>
+        <w:rPr>
+          <w:rFonts w:ascii="Times New Roman" w:hAnsi="Times New Roman" w:cs="Times New Roman"/>
+          <w:szCs w:val="24"/>
+          <w:lang w:val="en-US"/>
+        </w:rPr>
+        <w:t>Voluntary association</w:t>
+      </w:r>
+    </w:p>
+    <w:p>
+      <w:pPr>
+        <w:pStyle w:val="ListParagraph"/>
+        <w:numPr>
+          <w:ilvl w:val="0"/>
+          <w:numId w:val="6"/>
+        </w:numPr>
+        <w:rPr>
+          <w:rFonts w:ascii="Times New Roman" w:hAnsi="Times New Roman" w:cs="Times New Roman"/>
+          <w:szCs w:val="24"/>
+          <w:lang w:val="en-US"/>
+        </w:rPr>
+      </w:pPr>
+      <w:r>
+        <w:rPr>
+          <w:rFonts w:ascii="Times New Roman" w:hAnsi="Times New Roman" w:cs="Times New Roman"/>
+          <w:szCs w:val="24"/>
+          <w:lang w:val="en-US"/>
+        </w:rPr>
+        <w:t>Common seal</w:t>
+      </w:r>
+    </w:p>
+    <w:p>
+      <w:pPr>
+        <w:pStyle w:val="ListParagraph"/>
+        <w:numPr>
+          <w:ilvl w:val="0"/>
+          <w:numId w:val="6"/>
+        </w:numPr>
+        <w:rPr>
+          <w:rFonts w:ascii="Times New Roman" w:hAnsi="Times New Roman" w:cs="Times New Roman"/>
+          <w:szCs w:val="24"/>
+          <w:lang w:val="en-US"/>
+        </w:rPr>
+      </w:pPr>
+      <w:r>
+        <w:rPr>
+          <w:rFonts w:ascii="Times New Roman" w:hAnsi="Times New Roman" w:cs="Times New Roman"/>
+          <w:szCs w:val="24"/>
+          <w:lang w:val="en-US"/>
+        </w:rPr>
+        <w:t>Separate legal entity</w:t>
+      </w:r>
+    </w:p>
+    <w:p>
+      <w:pPr>
+        <w:pStyle w:val="ListParagraph"/>
+        <w:numPr>
+          <w:ilvl w:val="0"/>
+          <w:numId w:val="6"/>
+        </w:numPr>
+        <w:rPr>
+          <w:rFonts w:ascii="Times New Roman" w:hAnsi="Times New Roman" w:cs="Times New Roman"/>
+          <w:szCs w:val="24"/>
+          <w:lang w:val="en-US"/>
+        </w:rPr>
+      </w:pPr>
+      <w:r>
+        <w:rPr>
+          <w:rFonts w:ascii="Times New Roman" w:hAnsi="Times New Roman" w:cs="Times New Roman"/>
+          <w:szCs w:val="24"/>
+          <w:lang w:val="en-US"/>
+        </w:rPr>
+        <w:t>Right to sue and to be sued</w:t>
+      </w:r>
+    </w:p>
+    <w:p>
+      <w:pPr>
+        <w:pStyle w:val="ListParagraph"/>
+        <w:numPr>
+          <w:ilvl w:val="0"/>
+          <w:numId w:val="6"/>
+        </w:numPr>
+        <w:rPr>
+          <w:rFonts w:ascii="Times New Roman" w:hAnsi="Times New Roman" w:cs="Times New Roman"/>
+          <w:szCs w:val="24"/>
+          <w:lang w:val="en-US"/>
+        </w:rPr>
+      </w:pPr>
+      <w:r>
+        <w:rPr>
+          <w:rFonts w:ascii="Times New Roman" w:hAnsi="Times New Roman" w:cs="Times New Roman"/>
+          <w:szCs w:val="24"/>
+          <w:lang w:val="en-US"/>
+        </w:rPr>
+        <w:t>Separate property</w:t>
+      </w:r>
+    </w:p>
+    <w:p>
+      <w:pPr>
+        <w:pStyle w:val="ListParagraph"/>
+        <w:numPr>
+          <w:ilvl w:val="0"/>
+          <w:numId w:val="6"/>
+        </w:numPr>
+        <w:rPr>
+          <w:rFonts w:ascii="Times New Roman" w:hAnsi="Times New Roman" w:cs="Times New Roman"/>
+          <w:szCs w:val="24"/>
+          <w:lang w:val="en-US"/>
+        </w:rPr>
+      </w:pPr>
+      <w:r>
+        <w:rPr>
+          <w:rFonts w:ascii="Times New Roman" w:hAnsi="Times New Roman" w:cs="Times New Roman"/>
+          <w:szCs w:val="24"/>
+          <w:lang w:val="en-US"/>
+        </w:rPr>
+        <w:t>Perpetual succession</w:t>
+      </w:r>
+    </w:p>
+    <w:p>
+      <w:pPr>
+        <w:pStyle w:val="ListParagraph"/>
+        <w:numPr>
+          <w:ilvl w:val="0"/>
+          <w:numId w:val="6"/>
+        </w:numPr>
+        <w:rPr>
+          <w:rFonts w:ascii="Times New Roman" w:hAnsi="Times New Roman" w:cs="Times New Roman"/>
+          <w:szCs w:val="24"/>
+          <w:lang w:val="en-US"/>
+        </w:rPr>
+      </w:pPr>
+      <w:r>
+        <w:rPr>
+          <w:rFonts w:ascii="Times New Roman" w:hAnsi="Times New Roman" w:cs="Times New Roman"/>
+          <w:szCs w:val="24"/>
+          <w:lang w:val="en-US"/>
+        </w:rPr>
+        <w:t>Incorporation association</w:t>
+      </w:r>
+    </w:p>
+    <w:p>
+      <w:pPr>
+        <w:pStyle w:val="ListParagraph"/>
+        <w:numPr>
+          <w:ilvl w:val="0"/>
+          <w:numId w:val="6"/>
+        </w:numPr>
+        <w:rPr>
+          <w:rFonts w:ascii="Times New Roman" w:hAnsi="Times New Roman" w:cs="Times New Roman"/>
+          <w:szCs w:val="24"/>
+          <w:lang w:val="en-US"/>
+        </w:rPr>
+      </w:pPr>
+      <w:r>
+        <w:rPr>
+          <w:rFonts w:ascii="Times New Roman" w:hAnsi="Times New Roman" w:cs="Times New Roman"/>
+          <w:szCs w:val="24"/>
+          <w:lang w:val="en-US"/>
+        </w:rPr>
+        <w:t>Transferability of shares</w:t>
+      </w:r>
+    </w:p>
+    <w:p>
+      <w:pPr>
+        <w:rPr>
+          <w:rFonts w:ascii="Kohinoor Devanagari" w:hAnsi="Kohinoor Devanagari" w:cs="Kohinoor Devanagari"/>
+          <w:szCs w:val="24"/>
+          <w:lang w:val="en-US"/>
+        </w:rPr>
+      </w:pPr>
+      <w:r>
+        <w:rPr>
+          <w:rFonts w:ascii="Kohinoor Devanagari" w:hAnsi="Kohinoor Devanagari" w:cs="Kohinoor Devanagari" w:hint="cs"/>
+          <w:szCs w:val="24"/>
+          <w:cs/>
+          <w:lang w:val="en-US"/>
+        </w:rPr>
+        <w:t>सरस</w:t>
+      </w:r>
+      <w:r>
+        <w:rPr>
+          <w:rFonts w:ascii="Kohinoor Devanagari" w:hAnsi="Kohinoor Devanagari" w:cs="Kohinoor Devanagari" w:hint="cs"/>
+          <w:szCs w:val="24"/>
+          <w:cs/>
+          <w:lang w:val="en-US"/>
+        </w:rPr>
+        <w:t xml:space="preserve"> मिस्त्री</w:t>
+      </w:r>
+      <w:r>
+        <w:rPr>
+          <w:rFonts w:ascii="Kohinoor Devanagari" w:hAnsi="Kohinoor Devanagari" w:cs="Kohinoor Devanagari" w:hint="cs"/>
+          <w:szCs w:val="24"/>
+          <w:cs/>
+          <w:lang w:val="en-US"/>
+        </w:rPr>
+        <w:t xml:space="preserve"> केस</w:t>
+      </w:r>
+    </w:p>
+    <w:p>
+      <w:pPr>
+        <w:rPr>
+          <w:rFonts w:ascii="Kohinoor Devanagari" w:hAnsi="Kohinoor Devanagari" w:cs="Kohinoor Devanagari"/>
+          <w:szCs w:val="24"/>
+          <w:lang w:val="en-US"/>
+        </w:rPr>
+      </w:pPr>
+    </w:p>
+    <w:tbl>
+      <w:tblPr>
+        <w:tblStyle w:val="TableGrid"/>
+        <w:tblW w:w="0" w:type="auto"/>
+        <w:tblLook w:val="04A0" w:firstRow="1" w:lastRow="0" w:firstColumn="1" w:lastColumn="0" w:noHBand="0" w:noVBand="1"/>
+      </w:tblPr>
+      <w:tblGrid>
+        <w:gridCol w:w="3437"/>
+      </w:tblGrid>
+      <w:tr>
+        <w:trPr>
+          <w:trHeight w:val="285"/>
+        </w:trPr>
+        <w:tc>
+          <w:tcPr>
+            <w:tcW w:w="3437" w:type="dxa"/>
+          </w:tcPr>
+          <w:p>
+            <w:pPr>
+              <w:rPr>
+                <w:rFonts w:ascii="Kohinoor Devanagari" w:hAnsi="Kohinoor Devanagari" w:cs="Kohinoor Devanagari"/>
+                <w:b/>
+                <w:bCs/>
+                <w:szCs w:val="24"/>
+                <w:lang w:val="en-US"/>
+              </w:rPr>
+            </w:pPr>
+            <w:r>
+              <w:rPr>
+                <w:rFonts w:ascii="Kohinoor Devanagari" w:hAnsi="Kohinoor Devanagari" w:cs="Kohinoor Devanagari"/>
+                <w:b/>
+                <w:bCs/>
+                <w:color w:val="FF0000"/>
+                <w:szCs w:val="24"/>
+                <w:lang w:val="en-US"/>
+              </w:rPr>
+              <w:t>Most Important: -</w:t>
+            </w:r>
+          </w:p>
+        </w:tc>
+      </w:tr>
+      <w:tr>
+        <w:trPr>
+          <w:trHeight w:val="285"/>
+        </w:trPr>
+        <w:tc>
+          <w:tcPr>
+            <w:tcW w:w="3437" w:type="dxa"/>
+          </w:tcPr>
+          <w:p>
+            <w:pPr>
+              <w:rPr>
+                <w:rFonts w:ascii="Kohinoor Devanagari" w:hAnsi="Kohinoor Devanagari" w:cs="Kohinoor Devanagari"/>
+                <w:szCs w:val="24"/>
+                <w:lang w:val="en-US"/>
+              </w:rPr>
+            </w:pPr>
+            <w:r>
+              <w:rPr>
+                <w:rFonts w:ascii="Kohinoor Devanagari" w:hAnsi="Kohinoor Devanagari" w:cs="Kohinoor Devanagari"/>
+                <w:szCs w:val="24"/>
+                <w:lang w:val="en-US"/>
+              </w:rPr>
+              <w:t>Doctrine of Ultra Virus</w:t>
+            </w:r>
+          </w:p>
+        </w:tc>
+      </w:tr>
+      <w:tr>
+        <w:trPr>
+          <w:trHeight w:val="274"/>
+        </w:trPr>
+        <w:tc>
+          <w:tcPr>
+            <w:tcW w:w="3437" w:type="dxa"/>
+          </w:tcPr>
+          <w:p>
+            <w:pPr>
+              <w:rPr>
+                <w:rFonts w:ascii="Kohinoor Devanagari" w:hAnsi="Kohinoor Devanagari" w:cs="Kohinoor Devanagari"/>
+                <w:szCs w:val="24"/>
+                <w:lang w:val="en-US"/>
+              </w:rPr>
+            </w:pPr>
+            <w:r>
+              <w:rPr>
+                <w:rFonts w:ascii="Kohinoor Devanagari" w:hAnsi="Kohinoor Devanagari" w:cs="Kohinoor Devanagari"/>
+                <w:szCs w:val="24"/>
+                <w:lang w:val="en-US"/>
+              </w:rPr>
+              <w:t>Doctrine of Intra Virus</w:t>
+            </w:r>
+          </w:p>
+        </w:tc>
+      </w:tr>
+      <w:tr>
+        <w:trPr>
+          <w:trHeight w:val="285"/>
+        </w:trPr>
+        <w:tc>
+          <w:tcPr>
+            <w:tcW w:w="3437" w:type="dxa"/>
+          </w:tcPr>
+          <w:p>
+            <w:pPr>
+              <w:rPr>
+                <w:rFonts w:ascii="Kohinoor Devanagari" w:hAnsi="Kohinoor Devanagari" w:cs="Kohinoor Devanagari"/>
+                <w:szCs w:val="24"/>
+                <w:lang w:val="en-US"/>
+              </w:rPr>
+            </w:pPr>
+            <w:r>
+              <w:rPr>
+                <w:rFonts w:ascii="Kohinoor Devanagari" w:hAnsi="Kohinoor Devanagari" w:cs="Kohinoor Devanagari"/>
+                <w:szCs w:val="24"/>
+                <w:lang w:val="en-US"/>
+              </w:rPr>
+              <w:t>Constructive Notice</w:t>
+            </w:r>
+          </w:p>
+        </w:tc>
+      </w:tr>
+      <w:tr>
+        <w:trPr>
+          <w:trHeight w:val="285"/>
+        </w:trPr>
+        <w:tc>
+          <w:tcPr>
+            <w:tcW w:w="3437" w:type="dxa"/>
+          </w:tcPr>
+          <w:p>
+            <w:pPr>
+              <w:rPr>
+                <w:rFonts w:ascii="Kohinoor Devanagari" w:hAnsi="Kohinoor Devanagari" w:cs="Kohinoor Devanagari"/>
+                <w:szCs w:val="24"/>
+                <w:lang w:val="en-US"/>
+              </w:rPr>
+            </w:pPr>
+            <w:r>
+              <w:rPr>
+                <w:rFonts w:ascii="Kohinoor Devanagari" w:hAnsi="Kohinoor Devanagari" w:cs="Kohinoor Devanagari"/>
+                <w:szCs w:val="24"/>
+                <w:lang w:val="en-US"/>
+              </w:rPr>
+              <w:t xml:space="preserve">Memorandum </w:t>
+            </w:r>
+            <w:r>
+              <w:rPr>
+                <w:rFonts w:ascii="Kohinoor Devanagari" w:hAnsi="Kohinoor Devanagari" w:cs="Kohinoor Devanagari" w:hint="cs"/>
+                <w:szCs w:val="24"/>
+                <w:cs/>
+                <w:lang w:val="en-US"/>
+              </w:rPr>
+              <w:t>O</w:t>
+            </w:r>
+            <w:r>
+              <w:rPr>
+                <w:rFonts w:ascii="Kohinoor Devanagari" w:hAnsi="Kohinoor Devanagari" w:cs="Kohinoor Devanagari"/>
+                <w:szCs w:val="24"/>
+                <w:lang w:val="en-US"/>
+              </w:rPr>
+              <w:t>f Association</w:t>
+            </w:r>
+          </w:p>
+        </w:tc>
+      </w:tr>
+      <w:tr>
+        <w:trPr>
+          <w:trHeight w:val="285"/>
+        </w:trPr>
+        <w:tc>
+          <w:tcPr>
+            <w:tcW w:w="3437" w:type="dxa"/>
+          </w:tcPr>
+          <w:p>
+            <w:pPr>
+              <w:rPr>
+                <w:rFonts w:ascii="Kohinoor Devanagari" w:hAnsi="Kohinoor Devanagari" w:cs="Kohinoor Devanagari"/>
+                <w:szCs w:val="24"/>
+                <w:lang w:val="en-US"/>
+              </w:rPr>
+            </w:pPr>
+            <w:r>
+              <w:rPr>
+                <w:rFonts w:ascii="Kohinoor Devanagari" w:hAnsi="Kohinoor Devanagari" w:cs="Kohinoor Devanagari"/>
+                <w:szCs w:val="24"/>
+                <w:lang w:val="en-US"/>
+              </w:rPr>
+              <w:t>Article Of Association</w:t>
+            </w:r>
+          </w:p>
+        </w:tc>
+      </w:tr>
+      <w:tr>
+        <w:trPr>
+          <w:trHeight w:val="274"/>
+        </w:trPr>
+        <w:tc>
+          <w:tcPr>
+            <w:tcW w:w="3437" w:type="dxa"/>
+          </w:tcPr>
+          <w:p>
+            <w:pPr>
+              <w:rPr>
+                <w:rFonts w:ascii="Kohinoor Devanagari" w:hAnsi="Kohinoor Devanagari" w:cs="Kohinoor Devanagari"/>
+                <w:szCs w:val="24"/>
+                <w:lang w:val="en-US"/>
+              </w:rPr>
+            </w:pPr>
+            <w:r>
+              <w:rPr>
+                <w:rFonts w:ascii="Kohinoor Devanagari" w:hAnsi="Kohinoor Devanagari" w:cs="Kohinoor Devanagari"/>
+                <w:szCs w:val="24"/>
+                <w:lang w:val="en-US"/>
+              </w:rPr>
+              <w:t>Prospectus</w:t>
+            </w:r>
+          </w:p>
+        </w:tc>
+      </w:tr>
+    </w:tbl>
+    <w:p>
+      <w:pPr>
+        <w:rPr>
+          <w:rFonts w:ascii="Times New Roman" w:hAnsi="Times New Roman" w:cs="Times New Roman" w:hint="cs"/>
+          <w:szCs w:val="24"/>
+          <w:lang w:val="en-US"/>
+        </w:rPr>
+      </w:pPr>
     </w:p>
     <w:sectPr>
       <w:pgSz w:w="11906" w:h="16838"/>
@@ -1991,6 +3188,95 @@
     </w:lvl>
   </w:abstractNum>
   <w:abstractNum w:abstractNumId="2" w15:restartNumberingAfterBreak="0">
+    <w:nsid w:val="47EF52D1"/>
+    <w:multiLevelType w:val="hybridMultilevel"/>
+    <w:tmpl w:val="78B07C8C"/>
+    <w:lvl w:ilvl="0" w:tplc="0809000F">
+      <w:start w:val="1"/>
+      <w:numFmt w:val="decimal"/>
+      <w:lvlText w:val="%1."/>
+      <w:lvlJc w:val="left"/>
+      <w:pPr>
+        <w:ind w:left="720" w:hanging="360"/>
+      </w:pPr>
+      <w:rPr>
+        <w:rFonts w:hint="default"/>
+      </w:rPr>
+    </w:lvl>
+    <w:lvl w:ilvl="1" w:tplc="08090019" w:tentative="1">
+      <w:start w:val="1"/>
+      <w:numFmt w:val="lowerLetter"/>
+      <w:lvlText w:val="%2."/>
+      <w:lvlJc w:val="left"/>
+      <w:pPr>
+        <w:ind w:left="1440" w:hanging="360"/>
+      </w:pPr>
+    </w:lvl>
+    <w:lvl w:ilvl="2" w:tplc="0809001B" w:tentative="1">
+      <w:start w:val="1"/>
+      <w:numFmt w:val="lowerRoman"/>
+      <w:lvlText w:val="%3."/>
+      <w:lvlJc w:val="right"/>
+      <w:pPr>
+        <w:ind w:left="2160" w:hanging="180"/>
+      </w:pPr>
+    </w:lvl>
+    <w:lvl w:ilvl="3" w:tplc="0809000F" w:tentative="1">
+      <w:start w:val="1"/>
+      <w:numFmt w:val="decimal"/>
+      <w:lvlText w:val="%4."/>
+      <w:lvlJc w:val="left"/>
+      <w:pPr>
+        <w:ind w:left="2880" w:hanging="360"/>
+      </w:pPr>
+    </w:lvl>
+    <w:lvl w:ilvl="4" w:tplc="08090019" w:tentative="1">
+      <w:start w:val="1"/>
+      <w:numFmt w:val="lowerLetter"/>
+      <w:lvlText w:val="%5."/>
+      <w:lvlJc w:val="left"/>
+      <w:pPr>
+        <w:ind w:left="3600" w:hanging="360"/>
+      </w:pPr>
+    </w:lvl>
+    <w:lvl w:ilvl="5" w:tplc="0809001B" w:tentative="1">
+      <w:start w:val="1"/>
+      <w:numFmt w:val="lowerRoman"/>
+      <w:lvlText w:val="%6."/>
+      <w:lvlJc w:val="right"/>
+      <w:pPr>
+        <w:ind w:left="4320" w:hanging="180"/>
+      </w:pPr>
+    </w:lvl>
+    <w:lvl w:ilvl="6" w:tplc="0809000F" w:tentative="1">
+      <w:start w:val="1"/>
+      <w:numFmt w:val="decimal"/>
+      <w:lvlText w:val="%7."/>
+      <w:lvlJc w:val="left"/>
+      <w:pPr>
+        <w:ind w:left="5040" w:hanging="360"/>
+      </w:pPr>
+    </w:lvl>
+    <w:lvl w:ilvl="7" w:tplc="08090019" w:tentative="1">
+      <w:start w:val="1"/>
+      <w:numFmt w:val="lowerLetter"/>
+      <w:lvlText w:val="%8."/>
+      <w:lvlJc w:val="left"/>
+      <w:pPr>
+        <w:ind w:left="5760" w:hanging="360"/>
+      </w:pPr>
+    </w:lvl>
+    <w:lvl w:ilvl="8" w:tplc="0809001B" w:tentative="1">
+      <w:start w:val="1"/>
+      <w:numFmt w:val="lowerRoman"/>
+      <w:lvlText w:val="%9."/>
+      <w:lvlJc w:val="right"/>
+      <w:pPr>
+        <w:ind w:left="6480" w:hanging="180"/>
+      </w:pPr>
+    </w:lvl>
+  </w:abstractNum>
+  <w:abstractNum w:abstractNumId="3" w15:restartNumberingAfterBreak="0">
     <w:nsid w:val="526D675A"/>
     <w:multiLevelType w:val="hybridMultilevel"/>
     <w:tmpl w:val="E7A2C732"/>
@@ -2103,7 +3389,7 @@
       </w:rPr>
     </w:lvl>
   </w:abstractNum>
-  <w:abstractNum w:abstractNumId="3" w15:restartNumberingAfterBreak="0">
+  <w:abstractNum w:abstractNumId="4" w15:restartNumberingAfterBreak="0">
     <w:nsid w:val="5477268A"/>
     <w:multiLevelType w:val="hybridMultilevel"/>
     <w:tmpl w:val="8E7812C4"/>
@@ -2192,8 +3478,97 @@
       </w:pPr>
     </w:lvl>
   </w:abstractNum>
+  <w:abstractNum w:abstractNumId="5" w15:restartNumberingAfterBreak="0">
+    <w:nsid w:val="6DDE376F"/>
+    <w:multiLevelType w:val="hybridMultilevel"/>
+    <w:tmpl w:val="9BB2939E"/>
+    <w:lvl w:ilvl="0" w:tplc="0809000F">
+      <w:start w:val="1"/>
+      <w:numFmt w:val="decimal"/>
+      <w:lvlText w:val="%1."/>
+      <w:lvlJc w:val="left"/>
+      <w:pPr>
+        <w:ind w:left="720" w:hanging="360"/>
+      </w:pPr>
+      <w:rPr>
+        <w:rFonts w:hint="default"/>
+      </w:rPr>
+    </w:lvl>
+    <w:lvl w:ilvl="1" w:tplc="08090019">
+      <w:start w:val="1"/>
+      <w:numFmt w:val="lowerLetter"/>
+      <w:lvlText w:val="%2."/>
+      <w:lvlJc w:val="left"/>
+      <w:pPr>
+        <w:ind w:left="1440" w:hanging="360"/>
+      </w:pPr>
+    </w:lvl>
+    <w:lvl w:ilvl="2" w:tplc="0809001B">
+      <w:start w:val="1"/>
+      <w:numFmt w:val="lowerRoman"/>
+      <w:lvlText w:val="%3."/>
+      <w:lvlJc w:val="right"/>
+      <w:pPr>
+        <w:ind w:left="2160" w:hanging="180"/>
+      </w:pPr>
+    </w:lvl>
+    <w:lvl w:ilvl="3" w:tplc="0809000F" w:tentative="1">
+      <w:start w:val="1"/>
+      <w:numFmt w:val="decimal"/>
+      <w:lvlText w:val="%4."/>
+      <w:lvlJc w:val="left"/>
+      <w:pPr>
+        <w:ind w:left="2880" w:hanging="360"/>
+      </w:pPr>
+    </w:lvl>
+    <w:lvl w:ilvl="4" w:tplc="08090019" w:tentative="1">
+      <w:start w:val="1"/>
+      <w:numFmt w:val="lowerLetter"/>
+      <w:lvlText w:val="%5."/>
+      <w:lvlJc w:val="left"/>
+      <w:pPr>
+        <w:ind w:left="3600" w:hanging="360"/>
+      </w:pPr>
+    </w:lvl>
+    <w:lvl w:ilvl="5" w:tplc="0809001B" w:tentative="1">
+      <w:start w:val="1"/>
+      <w:numFmt w:val="lowerRoman"/>
+      <w:lvlText w:val="%6."/>
+      <w:lvlJc w:val="right"/>
+      <w:pPr>
+        <w:ind w:left="4320" w:hanging="180"/>
+      </w:pPr>
+    </w:lvl>
+    <w:lvl w:ilvl="6" w:tplc="0809000F" w:tentative="1">
+      <w:start w:val="1"/>
+      <w:numFmt w:val="decimal"/>
+      <w:lvlText w:val="%7."/>
+      <w:lvlJc w:val="left"/>
+      <w:pPr>
+        <w:ind w:left="5040" w:hanging="360"/>
+      </w:pPr>
+    </w:lvl>
+    <w:lvl w:ilvl="7" w:tplc="08090019" w:tentative="1">
+      <w:start w:val="1"/>
+      <w:numFmt w:val="lowerLetter"/>
+      <w:lvlText w:val="%8."/>
+      <w:lvlJc w:val="left"/>
+      <w:pPr>
+        <w:ind w:left="5760" w:hanging="360"/>
+      </w:pPr>
+    </w:lvl>
+    <w:lvl w:ilvl="8" w:tplc="0809001B" w:tentative="1">
+      <w:start w:val="1"/>
+      <w:numFmt w:val="lowerRoman"/>
+      <w:lvlText w:val="%9."/>
+      <w:lvlJc w:val="right"/>
+      <w:pPr>
+        <w:ind w:left="6480" w:hanging="180"/>
+      </w:pPr>
+    </w:lvl>
+  </w:abstractNum>
   <w:num w:numId="1" w16cid:durableId="1643460659">
-    <w:abstractNumId w:val="2"/>
+    <w:abstractNumId w:val="3"/>
   </w:num>
   <w:num w:numId="2" w16cid:durableId="1685474630">
     <w:abstractNumId w:val="0"/>
@@ -2202,7 +3577,13 @@
     <w:abstractNumId w:val="1"/>
   </w:num>
   <w:num w:numId="4" w16cid:durableId="1331175122">
-    <w:abstractNumId w:val="3"/>
+    <w:abstractNumId w:val="4"/>
+  </w:num>
+  <w:num w:numId="5" w16cid:durableId="31076289">
+    <w:abstractNumId w:val="5"/>
+  </w:num>
+  <w:num w:numId="6" w16cid:durableId="1762797064">
+    <w:abstractNumId w:val="2"/>
   </w:num>
 </w:numbering>
 </file>
@@ -2676,6 +4057,22 @@
       <w:contextualSpacing/>
     </w:pPr>
   </w:style>
+  <w:style w:type="table" w:styleId="TableGrid">
+    <w:name w:val="Table Grid"/>
+    <w:basedOn w:val="TableNormal"/>
+    <w:uiPriority w:val="39"/>
+    <w:rsid w:val="00230545"/>
+    <w:tblPr>
+      <w:tblBorders>
+        <w:top w:val="single" w:sz="4" w:space="0" w:color="auto"/>
+        <w:left w:val="single" w:sz="4" w:space="0" w:color="auto"/>
+        <w:bottom w:val="single" w:sz="4" w:space="0" w:color="auto"/>
+        <w:right w:val="single" w:sz="4" w:space="0" w:color="auto"/>
+        <w:insideH w:val="single" w:sz="4" w:space="0" w:color="auto"/>
+        <w:insideV w:val="single" w:sz="4" w:space="0" w:color="auto"/>
+      </w:tblBorders>
+    </w:tblPr>
+  </w:style>
 </w:styles>
 </file>
 
@@ -2972,4 +4369,16 @@
     </a:ext>
   </a:extLst>
 </a:theme>
+</file>
+
+<file path=customXml/item1.xml><?xml version="1.0" encoding="utf-8"?>
+<b:Sources xmlns:b="http://schemas.openxmlformats.org/officeDocument/2006/bibliography" xmlns="http://schemas.openxmlformats.org/officeDocument/2006/bibliography" SelectedStyle="/APASixthEditionOfficeOnline.xsl" StyleName="APA" Version="6"/>
+</file>
+
+<file path=customXml/itemProps1.xml><?xml version="1.0" encoding="utf-8"?>
+<ds:datastoreItem xmlns:ds="http://schemas.openxmlformats.org/officeDocument/2006/customXml" ds:itemID="{8372AA68-2E8D-5748-80B5-D9BEC01C0E17}">
+  <ds:schemaRefs>
+    <ds:schemaRef ds:uri="http://schemas.openxmlformats.org/officeDocument/2006/bibliography"/>
+  </ds:schemaRefs>
+</ds:datastoreItem>
 </file>
--- a/Company law.docx
+++ b/Company law.docx
@@ -1827,20 +1827,634 @@
           <w:lang w:val="en-US"/>
         </w:rPr>
         <w:lastRenderedPageBreak/>
-        <w:t>Dev Narayan Sir 2 December 2022</w:t>
-      </w:r>
-    </w:p>
-    <w:p>
-      <w:pPr>
+        <w:t>Dev Narayan</w:t>
+      </w:r>
+      <w:r>
+        <w:rPr>
+          <w:rFonts w:ascii="Times New Roman" w:hAnsi="Times New Roman" w:cs="Times New Roman"/>
+          <w:b/>
+          <w:bCs/>
+          <w:szCs w:val="24"/>
+          <w:u w:val="single"/>
+          <w:lang w:val="en-US"/>
+        </w:rPr>
+        <w:t xml:space="preserve"> Ji</w:t>
+      </w:r>
+      <w:r>
+        <w:rPr>
+          <w:rFonts w:ascii="Times New Roman" w:hAnsi="Times New Roman" w:cs="Times New Roman"/>
+          <w:b/>
+          <w:bCs/>
+          <w:szCs w:val="24"/>
+          <w:u w:val="single"/>
+          <w:lang w:val="en-US"/>
+        </w:rPr>
+        <w:t xml:space="preserve"> Sir 2 December 2022</w:t>
+      </w:r>
+    </w:p>
+    <w:p>
+      <w:pPr>
+        <w:rPr>
+          <w:rFonts w:ascii="Times New Roman" w:hAnsi="Times New Roman" w:cs="Times New Roman"/>
+          <w:b/>
+          <w:bCs/>
+          <w:szCs w:val="24"/>
+          <w:lang w:val="en-US"/>
+        </w:rPr>
+      </w:pPr>
+      <w:r>
+        <w:rPr>
+          <w:rFonts w:ascii="Times New Roman" w:hAnsi="Times New Roman" w:cs="Times New Roman"/>
+          <w:b/>
+          <w:bCs/>
+          <w:szCs w:val="24"/>
+          <w:lang w:val="en-US"/>
+        </w:rPr>
+        <w:t>Types of companies</w:t>
+      </w:r>
+      <w:r>
         <w:rPr>
           <w:rFonts w:ascii="Times New Roman" w:hAnsi="Times New Roman" w:cs="Times New Roman" w:hint="cs"/>
           <w:b/>
           <w:bCs/>
           <w:szCs w:val="24"/>
-          <w:lang w:val="en-US"/>
-        </w:rPr>
-      </w:pPr>
-      <w:r>
+          <w:cs/>
+          <w:lang w:val="en-US"/>
+        </w:rPr>
+        <w:t>: -</w:t>
+      </w:r>
+    </w:p>
+    <w:p>
+      <w:pPr>
+        <w:pStyle w:val="ListParagraph"/>
+        <w:numPr>
+          <w:ilvl w:val="0"/>
+          <w:numId w:val="5"/>
+        </w:numPr>
+        <w:rPr>
+          <w:rFonts w:ascii="Times New Roman" w:hAnsi="Times New Roman" w:cs="Times New Roman"/>
+          <w:szCs w:val="24"/>
+          <w:lang w:val="en-US"/>
+        </w:rPr>
+      </w:pPr>
+      <w:r>
+        <w:rPr>
+          <w:rFonts w:ascii="Times New Roman" w:hAnsi="Times New Roman" w:cs="Times New Roman"/>
+          <w:szCs w:val="24"/>
+          <w:lang w:val="en-US"/>
+        </w:rPr>
+        <w:t>Chartered Company</w:t>
+      </w:r>
+    </w:p>
+    <w:p>
+      <w:pPr>
+        <w:pStyle w:val="ListParagraph"/>
+        <w:numPr>
+          <w:ilvl w:val="0"/>
+          <w:numId w:val="5"/>
+        </w:numPr>
+        <w:rPr>
+          <w:rFonts w:ascii="Times New Roman" w:hAnsi="Times New Roman" w:cs="Times New Roman"/>
+          <w:szCs w:val="24"/>
+          <w:lang w:val="en-US"/>
+        </w:rPr>
+      </w:pPr>
+      <w:r>
+        <w:rPr>
+          <w:rFonts w:ascii="Times New Roman" w:hAnsi="Times New Roman" w:cs="Times New Roman"/>
+          <w:szCs w:val="24"/>
+          <w:lang w:val="en-US"/>
+        </w:rPr>
+        <w:t>Statutory Company</w:t>
+      </w:r>
+    </w:p>
+    <w:p>
+      <w:pPr>
+        <w:pStyle w:val="ListParagraph"/>
+        <w:numPr>
+          <w:ilvl w:val="1"/>
+          <w:numId w:val="5"/>
+        </w:numPr>
+        <w:rPr>
+          <w:rFonts w:ascii="Times New Roman" w:hAnsi="Times New Roman" w:cs="Times New Roman"/>
+          <w:szCs w:val="24"/>
+          <w:lang w:val="en-US"/>
+        </w:rPr>
+      </w:pPr>
+      <w:r>
+        <w:rPr>
+          <w:rFonts w:ascii="Times New Roman" w:hAnsi="Times New Roman" w:cs="Times New Roman"/>
+          <w:szCs w:val="24"/>
+          <w:lang w:val="en-US"/>
+        </w:rPr>
+        <w:t>Banking</w:t>
+      </w:r>
+    </w:p>
+    <w:p>
+      <w:pPr>
+        <w:pStyle w:val="ListParagraph"/>
+        <w:numPr>
+          <w:ilvl w:val="1"/>
+          <w:numId w:val="5"/>
+        </w:numPr>
+        <w:rPr>
+          <w:rFonts w:ascii="Times New Roman" w:hAnsi="Times New Roman" w:cs="Times New Roman"/>
+          <w:szCs w:val="24"/>
+          <w:lang w:val="en-US"/>
+        </w:rPr>
+      </w:pPr>
+      <w:r>
+        <w:rPr>
+          <w:rFonts w:ascii="Times New Roman" w:hAnsi="Times New Roman" w:cs="Times New Roman"/>
+          <w:szCs w:val="24"/>
+          <w:lang w:val="en-US"/>
+        </w:rPr>
+        <w:t>Electricity</w:t>
+      </w:r>
+    </w:p>
+    <w:p>
+      <w:pPr>
+        <w:pStyle w:val="ListParagraph"/>
+        <w:numPr>
+          <w:ilvl w:val="1"/>
+          <w:numId w:val="5"/>
+        </w:numPr>
+        <w:rPr>
+          <w:rFonts w:ascii="Times New Roman" w:hAnsi="Times New Roman" w:cs="Times New Roman"/>
+          <w:szCs w:val="24"/>
+          <w:lang w:val="en-US"/>
+        </w:rPr>
+      </w:pPr>
+      <w:r>
+        <w:rPr>
+          <w:rFonts w:ascii="Times New Roman" w:hAnsi="Times New Roman" w:cs="Times New Roman"/>
+          <w:szCs w:val="24"/>
+          <w:lang w:val="en-US"/>
+        </w:rPr>
+        <w:t>LIC</w:t>
+      </w:r>
+    </w:p>
+    <w:p>
+      <w:pPr>
+        <w:pStyle w:val="ListParagraph"/>
+        <w:numPr>
+          <w:ilvl w:val="1"/>
+          <w:numId w:val="5"/>
+        </w:numPr>
+        <w:rPr>
+          <w:rFonts w:ascii="Times New Roman" w:hAnsi="Times New Roman" w:cs="Times New Roman"/>
+          <w:szCs w:val="24"/>
+          <w:lang w:val="en-US"/>
+        </w:rPr>
+      </w:pPr>
+      <w:r>
+        <w:rPr>
+          <w:rFonts w:ascii="Times New Roman" w:hAnsi="Times New Roman" w:cs="Times New Roman"/>
+          <w:szCs w:val="24"/>
+          <w:lang w:val="en-US"/>
+        </w:rPr>
+        <w:t>Food Corporation</w:t>
+      </w:r>
+    </w:p>
+    <w:p>
+      <w:pPr>
+        <w:pStyle w:val="ListParagraph"/>
+        <w:numPr>
+          <w:ilvl w:val="1"/>
+          <w:numId w:val="5"/>
+        </w:numPr>
+        <w:rPr>
+          <w:rFonts w:ascii="Times New Roman" w:hAnsi="Times New Roman" w:cs="Times New Roman"/>
+          <w:szCs w:val="24"/>
+          <w:lang w:val="en-US"/>
+        </w:rPr>
+      </w:pPr>
+      <w:r>
+        <w:rPr>
+          <w:rFonts w:ascii="Times New Roman" w:hAnsi="Times New Roman" w:cs="Times New Roman"/>
+          <w:szCs w:val="24"/>
+          <w:lang w:val="en-US"/>
+        </w:rPr>
+        <w:t>SEBI</w:t>
+      </w:r>
+    </w:p>
+    <w:p>
+      <w:pPr>
+        <w:pStyle w:val="ListParagraph"/>
+        <w:numPr>
+          <w:ilvl w:val="0"/>
+          <w:numId w:val="5"/>
+        </w:numPr>
+        <w:rPr>
+          <w:rFonts w:ascii="Times New Roman" w:hAnsi="Times New Roman" w:cs="Times New Roman"/>
+          <w:szCs w:val="24"/>
+          <w:lang w:val="en-US"/>
+        </w:rPr>
+      </w:pPr>
+      <w:r>
+        <w:rPr>
+          <w:rFonts w:ascii="Times New Roman" w:hAnsi="Times New Roman" w:cs="Times New Roman"/>
+          <w:szCs w:val="24"/>
+          <w:lang w:val="en-US"/>
+        </w:rPr>
+        <w:t>Registered Company</w:t>
+      </w:r>
+    </w:p>
+    <w:p>
+      <w:pPr>
+        <w:pStyle w:val="ListParagraph"/>
+        <w:numPr>
+          <w:ilvl w:val="1"/>
+          <w:numId w:val="5"/>
+        </w:numPr>
+        <w:rPr>
+          <w:rFonts w:ascii="Times New Roman" w:hAnsi="Times New Roman" w:cs="Times New Roman"/>
+          <w:szCs w:val="24"/>
+          <w:lang w:val="en-US"/>
+        </w:rPr>
+      </w:pPr>
+      <w:r>
+        <w:rPr>
+          <w:rFonts w:ascii="Times New Roman" w:hAnsi="Times New Roman" w:cs="Times New Roman"/>
+          <w:szCs w:val="24"/>
+          <w:lang w:val="en-US"/>
+        </w:rPr>
+        <w:t xml:space="preserve">On the basis of members </w:t>
+      </w:r>
+      <w:r>
+        <w:rPr>
+          <w:rFonts w:ascii="Times New Roman" w:hAnsi="Times New Roman" w:cs="Times New Roman"/>
+          <w:szCs w:val="24"/>
+          <w:lang w:val="en-US"/>
+        </w:rPr>
+        <w:t>liability: -</w:t>
+      </w:r>
+    </w:p>
+    <w:p>
+      <w:pPr>
+        <w:pStyle w:val="ListParagraph"/>
+        <w:numPr>
+          <w:ilvl w:val="2"/>
+          <w:numId w:val="5"/>
+        </w:numPr>
+        <w:rPr>
+          <w:rFonts w:ascii="Times New Roman" w:hAnsi="Times New Roman" w:cs="Times New Roman"/>
+          <w:szCs w:val="24"/>
+          <w:lang w:val="en-US"/>
+        </w:rPr>
+      </w:pPr>
+      <w:r>
+        <w:rPr>
+          <w:rFonts w:ascii="Times New Roman" w:hAnsi="Times New Roman" w:cs="Times New Roman"/>
+          <w:szCs w:val="24"/>
+          <w:lang w:val="en-US"/>
+        </w:rPr>
+        <w:t>Limited by shares</w:t>
+      </w:r>
+    </w:p>
+    <w:p>
+      <w:pPr>
+        <w:pStyle w:val="ListParagraph"/>
+        <w:numPr>
+          <w:ilvl w:val="2"/>
+          <w:numId w:val="5"/>
+        </w:numPr>
+        <w:rPr>
+          <w:rFonts w:ascii="Times New Roman" w:hAnsi="Times New Roman" w:cs="Times New Roman"/>
+          <w:szCs w:val="24"/>
+          <w:lang w:val="en-US"/>
+        </w:rPr>
+      </w:pPr>
+      <w:r>
+        <w:rPr>
+          <w:rFonts w:ascii="Times New Roman" w:hAnsi="Times New Roman" w:cs="Times New Roman"/>
+          <w:szCs w:val="24"/>
+          <w:lang w:val="en-US"/>
+        </w:rPr>
+        <w:t xml:space="preserve">Limited by </w:t>
+      </w:r>
+      <w:r>
+        <w:rPr>
+          <w:rFonts w:ascii="Times New Roman" w:hAnsi="Times New Roman" w:cs="Times New Roman"/>
+          <w:szCs w:val="24"/>
+          <w:lang w:val="en-US"/>
+        </w:rPr>
+        <w:t>guarantee</w:t>
+      </w:r>
+    </w:p>
+    <w:p>
+      <w:pPr>
+        <w:pStyle w:val="ListParagraph"/>
+        <w:numPr>
+          <w:ilvl w:val="2"/>
+          <w:numId w:val="5"/>
+        </w:numPr>
+        <w:rPr>
+          <w:rFonts w:ascii="Times New Roman" w:hAnsi="Times New Roman" w:cs="Times New Roman"/>
+          <w:szCs w:val="24"/>
+          <w:lang w:val="en-US"/>
+        </w:rPr>
+      </w:pPr>
+      <w:r>
+        <w:rPr>
+          <w:rFonts w:ascii="Times New Roman" w:hAnsi="Times New Roman" w:cs="Times New Roman"/>
+          <w:szCs w:val="24"/>
+          <w:lang w:val="en-US"/>
+        </w:rPr>
+        <w:t>Unlimited company</w:t>
+      </w:r>
+    </w:p>
+    <w:p>
+      <w:pPr>
+        <w:pStyle w:val="ListParagraph"/>
+        <w:numPr>
+          <w:ilvl w:val="1"/>
+          <w:numId w:val="5"/>
+        </w:numPr>
+        <w:rPr>
+          <w:rFonts w:ascii="Times New Roman" w:hAnsi="Times New Roman" w:cs="Times New Roman"/>
+          <w:szCs w:val="24"/>
+          <w:lang w:val="en-US"/>
+        </w:rPr>
+      </w:pPr>
+      <w:r>
+        <w:rPr>
+          <w:rFonts w:ascii="Times New Roman" w:hAnsi="Times New Roman" w:cs="Times New Roman"/>
+          <w:szCs w:val="24"/>
+          <w:lang w:val="en-US"/>
+        </w:rPr>
+        <w:t xml:space="preserve">On the basis of number of </w:t>
+      </w:r>
+      <w:r>
+        <w:rPr>
+          <w:rFonts w:ascii="Times New Roman" w:hAnsi="Times New Roman" w:cs="Times New Roman"/>
+          <w:szCs w:val="24"/>
+          <w:lang w:val="en-US"/>
+        </w:rPr>
+        <w:t>members: -</w:t>
+      </w:r>
+    </w:p>
+    <w:p>
+      <w:pPr>
+        <w:pStyle w:val="ListParagraph"/>
+        <w:numPr>
+          <w:ilvl w:val="2"/>
+          <w:numId w:val="5"/>
+        </w:numPr>
+        <w:rPr>
+          <w:rFonts w:ascii="Times New Roman" w:hAnsi="Times New Roman" w:cs="Times New Roman"/>
+          <w:szCs w:val="24"/>
+          <w:lang w:val="en-US"/>
+        </w:rPr>
+      </w:pPr>
+      <w:r>
+        <w:rPr>
+          <w:rFonts w:ascii="Times New Roman" w:hAnsi="Times New Roman" w:cs="Times New Roman"/>
+          <w:szCs w:val="24"/>
+          <w:lang w:val="en-US"/>
+        </w:rPr>
+        <w:t>One person company</w:t>
+      </w:r>
+    </w:p>
+    <w:p>
+      <w:pPr>
+        <w:pStyle w:val="ListParagraph"/>
+        <w:numPr>
+          <w:ilvl w:val="2"/>
+          <w:numId w:val="5"/>
+        </w:numPr>
+        <w:rPr>
+          <w:rFonts w:ascii="Times New Roman" w:hAnsi="Times New Roman" w:cs="Times New Roman"/>
+          <w:szCs w:val="24"/>
+          <w:lang w:val="en-US"/>
+        </w:rPr>
+      </w:pPr>
+      <w:r>
+        <w:rPr>
+          <w:rFonts w:ascii="Times New Roman" w:hAnsi="Times New Roman" w:cs="Times New Roman"/>
+          <w:szCs w:val="24"/>
+          <w:lang w:val="en-US"/>
+        </w:rPr>
+        <w:t>Private company</w:t>
+      </w:r>
+    </w:p>
+    <w:p>
+      <w:pPr>
+        <w:pStyle w:val="ListParagraph"/>
+        <w:numPr>
+          <w:ilvl w:val="2"/>
+          <w:numId w:val="5"/>
+        </w:numPr>
+        <w:rPr>
+          <w:rFonts w:ascii="Times New Roman" w:hAnsi="Times New Roman" w:cs="Times New Roman"/>
+          <w:szCs w:val="24"/>
+          <w:lang w:val="en-US"/>
+        </w:rPr>
+      </w:pPr>
+      <w:r>
+        <w:rPr>
+          <w:rFonts w:ascii="Times New Roman" w:hAnsi="Times New Roman" w:cs="Times New Roman"/>
+          <w:szCs w:val="24"/>
+          <w:lang w:val="en-US"/>
+        </w:rPr>
+        <w:t>Public company</w:t>
+      </w:r>
+    </w:p>
+    <w:p>
+      <w:pPr>
+        <w:pStyle w:val="ListParagraph"/>
+        <w:numPr>
+          <w:ilvl w:val="1"/>
+          <w:numId w:val="5"/>
+        </w:numPr>
+        <w:rPr>
+          <w:rFonts w:ascii="Times New Roman" w:hAnsi="Times New Roman" w:cs="Times New Roman"/>
+          <w:szCs w:val="24"/>
+          <w:lang w:val="en-US"/>
+        </w:rPr>
+      </w:pPr>
+      <w:r>
+        <w:rPr>
+          <w:rFonts w:ascii="Times New Roman" w:hAnsi="Times New Roman" w:cs="Times New Roman"/>
+          <w:szCs w:val="24"/>
+          <w:lang w:val="en-US"/>
+        </w:rPr>
+        <w:t>Others</w:t>
+      </w:r>
+    </w:p>
+    <w:p>
+      <w:pPr>
+        <w:pStyle w:val="ListParagraph"/>
+        <w:numPr>
+          <w:ilvl w:val="2"/>
+          <w:numId w:val="5"/>
+        </w:numPr>
+        <w:rPr>
+          <w:rFonts w:ascii="Times New Roman" w:hAnsi="Times New Roman" w:cs="Times New Roman"/>
+          <w:szCs w:val="24"/>
+          <w:lang w:val="en-US"/>
+        </w:rPr>
+      </w:pPr>
+      <w:r>
+        <w:rPr>
+          <w:rFonts w:ascii="Times New Roman" w:hAnsi="Times New Roman" w:cs="Times New Roman"/>
+          <w:szCs w:val="24"/>
+          <w:lang w:val="en-US"/>
+        </w:rPr>
+        <w:t>Govt company</w:t>
+      </w:r>
+    </w:p>
+    <w:p>
+      <w:pPr>
+        <w:pStyle w:val="ListParagraph"/>
+        <w:numPr>
+          <w:ilvl w:val="2"/>
+          <w:numId w:val="5"/>
+        </w:numPr>
+        <w:rPr>
+          <w:rFonts w:ascii="Times New Roman" w:hAnsi="Times New Roman" w:cs="Times New Roman"/>
+          <w:szCs w:val="24"/>
+          <w:lang w:val="en-US"/>
+        </w:rPr>
+      </w:pPr>
+      <w:r>
+        <w:rPr>
+          <w:rFonts w:ascii="Times New Roman" w:hAnsi="Times New Roman" w:cs="Times New Roman"/>
+          <w:szCs w:val="24"/>
+          <w:lang w:val="en-US"/>
+        </w:rPr>
+        <w:t>Foreign company</w:t>
+      </w:r>
+    </w:p>
+    <w:p>
+      <w:pPr>
+        <w:pStyle w:val="ListParagraph"/>
+        <w:numPr>
+          <w:ilvl w:val="2"/>
+          <w:numId w:val="5"/>
+        </w:numPr>
+        <w:rPr>
+          <w:rFonts w:ascii="Times New Roman" w:hAnsi="Times New Roman" w:cs="Times New Roman"/>
+          <w:szCs w:val="24"/>
+          <w:lang w:val="en-US"/>
+        </w:rPr>
+      </w:pPr>
+      <w:r>
+        <w:rPr>
+          <w:rFonts w:ascii="Times New Roman" w:hAnsi="Times New Roman" w:cs="Times New Roman"/>
+          <w:szCs w:val="24"/>
+          <w:lang w:val="en-US"/>
+        </w:rPr>
+        <w:t>Small company</w:t>
+      </w:r>
+    </w:p>
+    <w:p>
+      <w:pPr>
+        <w:pStyle w:val="ListParagraph"/>
+        <w:numPr>
+          <w:ilvl w:val="2"/>
+          <w:numId w:val="5"/>
+        </w:numPr>
+        <w:rPr>
+          <w:rFonts w:ascii="Times New Roman" w:hAnsi="Times New Roman" w:cs="Times New Roman"/>
+          <w:szCs w:val="24"/>
+          <w:lang w:val="en-US"/>
+        </w:rPr>
+      </w:pPr>
+      <w:r>
+        <w:rPr>
+          <w:rFonts w:ascii="Times New Roman" w:hAnsi="Times New Roman" w:cs="Times New Roman"/>
+          <w:szCs w:val="24"/>
+          <w:lang w:val="en-US"/>
+        </w:rPr>
+        <w:t>Illegal association</w:t>
+      </w:r>
+    </w:p>
+    <w:p>
+      <w:pPr>
+        <w:pStyle w:val="ListParagraph"/>
+        <w:numPr>
+          <w:ilvl w:val="2"/>
+          <w:numId w:val="5"/>
+        </w:numPr>
+        <w:rPr>
+          <w:rFonts w:ascii="Times New Roman" w:hAnsi="Times New Roman" w:cs="Times New Roman"/>
+          <w:szCs w:val="24"/>
+          <w:lang w:val="en-US"/>
+        </w:rPr>
+      </w:pPr>
+      <w:r>
+        <w:rPr>
+          <w:rFonts w:ascii="Times New Roman" w:hAnsi="Times New Roman" w:cs="Times New Roman"/>
+          <w:szCs w:val="24"/>
+          <w:lang w:val="en-US"/>
+        </w:rPr>
+        <w:t>Subsidiary</w:t>
+      </w:r>
+      <w:r>
+        <w:rPr>
+          <w:rFonts w:ascii="Times New Roman" w:hAnsi="Times New Roman" w:cs="Times New Roman"/>
+          <w:szCs w:val="24"/>
+          <w:lang w:val="en-US"/>
+        </w:rPr>
+        <w:t xml:space="preserve"> and holding company</w:t>
+      </w:r>
+    </w:p>
+    <w:p>
+      <w:pPr>
+        <w:pStyle w:val="ListParagraph"/>
+        <w:numPr>
+          <w:ilvl w:val="2"/>
+          <w:numId w:val="5"/>
+        </w:numPr>
+        <w:rPr>
+          <w:rFonts w:ascii="Times New Roman" w:hAnsi="Times New Roman" w:cs="Times New Roman"/>
+          <w:szCs w:val="24"/>
+          <w:lang w:val="en-US"/>
+        </w:rPr>
+      </w:pPr>
+      <w:r>
+        <w:rPr>
+          <w:rFonts w:ascii="Times New Roman" w:hAnsi="Times New Roman" w:cs="Times New Roman"/>
+          <w:szCs w:val="24"/>
+          <w:lang w:val="en-US"/>
+        </w:rPr>
+        <w:t>Public financial institutions</w:t>
+      </w:r>
+    </w:p>
+    <w:p>
+      <w:pPr>
+        <w:pStyle w:val="ListParagraph"/>
+        <w:numPr>
+          <w:ilvl w:val="1"/>
+          <w:numId w:val="5"/>
+        </w:numPr>
+        <w:rPr>
+          <w:rFonts w:ascii="Times New Roman" w:hAnsi="Times New Roman" w:cs="Times New Roman"/>
+          <w:szCs w:val="24"/>
+          <w:lang w:val="en-US"/>
+        </w:rPr>
+      </w:pPr>
+      <w:r>
+        <w:rPr>
+          <w:rFonts w:ascii="Times New Roman" w:hAnsi="Times New Roman" w:cs="Times New Roman"/>
+          <w:szCs w:val="24"/>
+          <w:lang w:val="en-US"/>
+        </w:rPr>
+        <w:t>Charitable company</w:t>
+      </w:r>
+    </w:p>
+    <w:p>
+      <w:pPr>
+        <w:rPr>
+          <w:rFonts w:ascii="Times New Roman" w:hAnsi="Times New Roman" w:cs="Times New Roman"/>
+          <w:szCs w:val="24"/>
+          <w:lang w:val="en-US"/>
+        </w:rPr>
+      </w:pPr>
+    </w:p>
+    <w:p>
+      <w:pPr>
         <w:rPr>
           <w:rFonts w:ascii="Times New Roman" w:hAnsi="Times New Roman" w:cs="Times New Roman"/>
           <w:b/>
@@ -1848,605 +2462,13 @@
           <w:szCs w:val="24"/>
           <w:lang w:val="en-US"/>
         </w:rPr>
-        <w:t>Types of companies</w:t>
-      </w:r>
-      <w:r>
-        <w:rPr>
-          <w:rFonts w:ascii="Times New Roman" w:hAnsi="Times New Roman" w:cs="Times New Roman" w:hint="cs"/>
+      </w:pPr>
+      <w:r>
+        <w:rPr>
+          <w:rFonts w:ascii="Times New Roman" w:hAnsi="Times New Roman" w:cs="Times New Roman"/>
           <w:b/>
           <w:bCs/>
           <w:szCs w:val="24"/>
-          <w:cs/>
-          <w:lang w:val="en-US"/>
-        </w:rPr>
-        <w:t>: -</w:t>
-      </w:r>
-    </w:p>
-    <w:p>
-      <w:pPr>
-        <w:pStyle w:val="ListParagraph"/>
-        <w:numPr>
-          <w:ilvl w:val="0"/>
-          <w:numId w:val="5"/>
-        </w:numPr>
-        <w:rPr>
-          <w:rFonts w:ascii="Times New Roman" w:hAnsi="Times New Roman" w:cs="Times New Roman"/>
-          <w:szCs w:val="24"/>
-          <w:lang w:val="en-US"/>
-        </w:rPr>
-      </w:pPr>
-      <w:r>
-        <w:rPr>
-          <w:rFonts w:ascii="Times New Roman" w:hAnsi="Times New Roman" w:cs="Times New Roman"/>
-          <w:szCs w:val="24"/>
-          <w:lang w:val="en-US"/>
-        </w:rPr>
-        <w:t>Chartered Company</w:t>
-      </w:r>
-    </w:p>
-    <w:p>
-      <w:pPr>
-        <w:pStyle w:val="ListParagraph"/>
-        <w:numPr>
-          <w:ilvl w:val="0"/>
-          <w:numId w:val="5"/>
-        </w:numPr>
-        <w:rPr>
-          <w:rFonts w:ascii="Times New Roman" w:hAnsi="Times New Roman" w:cs="Times New Roman"/>
-          <w:szCs w:val="24"/>
-          <w:lang w:val="en-US"/>
-        </w:rPr>
-      </w:pPr>
-      <w:r>
-        <w:rPr>
-          <w:rFonts w:ascii="Times New Roman" w:hAnsi="Times New Roman" w:cs="Times New Roman"/>
-          <w:szCs w:val="24"/>
-          <w:lang w:val="en-US"/>
-        </w:rPr>
-        <w:t>Statutory Company</w:t>
-      </w:r>
-    </w:p>
-    <w:p>
-      <w:pPr>
-        <w:pStyle w:val="ListParagraph"/>
-        <w:numPr>
-          <w:ilvl w:val="1"/>
-          <w:numId w:val="5"/>
-        </w:numPr>
-        <w:rPr>
-          <w:rFonts w:ascii="Times New Roman" w:hAnsi="Times New Roman" w:cs="Times New Roman"/>
-          <w:szCs w:val="24"/>
-          <w:lang w:val="en-US"/>
-        </w:rPr>
-      </w:pPr>
-      <w:r>
-        <w:rPr>
-          <w:rFonts w:ascii="Times New Roman" w:hAnsi="Times New Roman" w:cs="Times New Roman"/>
-          <w:szCs w:val="24"/>
-          <w:lang w:val="en-US"/>
-        </w:rPr>
-        <w:t>Banking</w:t>
-      </w:r>
-    </w:p>
-    <w:p>
-      <w:pPr>
-        <w:pStyle w:val="ListParagraph"/>
-        <w:numPr>
-          <w:ilvl w:val="1"/>
-          <w:numId w:val="5"/>
-        </w:numPr>
-        <w:rPr>
-          <w:rFonts w:ascii="Times New Roman" w:hAnsi="Times New Roman" w:cs="Times New Roman"/>
-          <w:szCs w:val="24"/>
-          <w:lang w:val="en-US"/>
-        </w:rPr>
-      </w:pPr>
-      <w:r>
-        <w:rPr>
-          <w:rFonts w:ascii="Times New Roman" w:hAnsi="Times New Roman" w:cs="Times New Roman"/>
-          <w:szCs w:val="24"/>
-          <w:lang w:val="en-US"/>
-        </w:rPr>
-        <w:t>Electricity</w:t>
-      </w:r>
-    </w:p>
-    <w:p>
-      <w:pPr>
-        <w:pStyle w:val="ListParagraph"/>
-        <w:numPr>
-          <w:ilvl w:val="1"/>
-          <w:numId w:val="5"/>
-        </w:numPr>
-        <w:rPr>
-          <w:rFonts w:ascii="Times New Roman" w:hAnsi="Times New Roman" w:cs="Times New Roman"/>
-          <w:szCs w:val="24"/>
-          <w:lang w:val="en-US"/>
-        </w:rPr>
-      </w:pPr>
-      <w:r>
-        <w:rPr>
-          <w:rFonts w:ascii="Times New Roman" w:hAnsi="Times New Roman" w:cs="Times New Roman"/>
-          <w:szCs w:val="24"/>
-          <w:lang w:val="en-US"/>
-        </w:rPr>
-        <w:t>LIC</w:t>
-      </w:r>
-    </w:p>
-    <w:p>
-      <w:pPr>
-        <w:pStyle w:val="ListParagraph"/>
-        <w:numPr>
-          <w:ilvl w:val="1"/>
-          <w:numId w:val="5"/>
-        </w:numPr>
-        <w:rPr>
-          <w:rFonts w:ascii="Times New Roman" w:hAnsi="Times New Roman" w:cs="Times New Roman"/>
-          <w:szCs w:val="24"/>
-          <w:lang w:val="en-US"/>
-        </w:rPr>
-      </w:pPr>
-      <w:r>
-        <w:rPr>
-          <w:rFonts w:ascii="Times New Roman" w:hAnsi="Times New Roman" w:cs="Times New Roman"/>
-          <w:szCs w:val="24"/>
-          <w:lang w:val="en-US"/>
-        </w:rPr>
-        <w:t>Food Corporation</w:t>
-      </w:r>
-    </w:p>
-    <w:p>
-      <w:pPr>
-        <w:pStyle w:val="ListParagraph"/>
-        <w:numPr>
-          <w:ilvl w:val="1"/>
-          <w:numId w:val="5"/>
-        </w:numPr>
-        <w:rPr>
-          <w:rFonts w:ascii="Times New Roman" w:hAnsi="Times New Roman" w:cs="Times New Roman"/>
-          <w:szCs w:val="24"/>
-          <w:lang w:val="en-US"/>
-        </w:rPr>
-      </w:pPr>
-      <w:r>
-        <w:rPr>
-          <w:rFonts w:ascii="Times New Roman" w:hAnsi="Times New Roman" w:cs="Times New Roman"/>
-          <w:szCs w:val="24"/>
-          <w:lang w:val="en-US"/>
-        </w:rPr>
-        <w:t>SEBI</w:t>
-      </w:r>
-    </w:p>
-    <w:p>
-      <w:pPr>
-        <w:pStyle w:val="ListParagraph"/>
-        <w:numPr>
-          <w:ilvl w:val="0"/>
-          <w:numId w:val="5"/>
-        </w:numPr>
-        <w:rPr>
-          <w:rFonts w:ascii="Times New Roman" w:hAnsi="Times New Roman" w:cs="Times New Roman"/>
-          <w:szCs w:val="24"/>
-          <w:lang w:val="en-US"/>
-        </w:rPr>
-      </w:pPr>
-      <w:r>
-        <w:rPr>
-          <w:rFonts w:ascii="Times New Roman" w:hAnsi="Times New Roman" w:cs="Times New Roman"/>
-          <w:szCs w:val="24"/>
-          <w:lang w:val="en-US"/>
-        </w:rPr>
-        <w:t>Registered Company</w:t>
-      </w:r>
-    </w:p>
-    <w:p>
-      <w:pPr>
-        <w:pStyle w:val="ListParagraph"/>
-        <w:numPr>
-          <w:ilvl w:val="1"/>
-          <w:numId w:val="5"/>
-        </w:numPr>
-        <w:rPr>
-          <w:rFonts w:ascii="Times New Roman" w:hAnsi="Times New Roman" w:cs="Times New Roman"/>
-          <w:szCs w:val="24"/>
-          <w:lang w:val="en-US"/>
-        </w:rPr>
-      </w:pPr>
-      <w:r>
-        <w:rPr>
-          <w:rFonts w:ascii="Times New Roman" w:hAnsi="Times New Roman" w:cs="Times New Roman"/>
-          <w:szCs w:val="24"/>
-          <w:lang w:val="en-US"/>
-        </w:rPr>
-        <w:t xml:space="preserve">On the basis of members </w:t>
-      </w:r>
-      <w:r>
-        <w:rPr>
-          <w:rFonts w:ascii="Times New Roman" w:hAnsi="Times New Roman" w:cs="Times New Roman"/>
-          <w:szCs w:val="24"/>
-          <w:lang w:val="en-US"/>
-        </w:rPr>
-        <w:t>liability: -</w:t>
-      </w:r>
-    </w:p>
-    <w:p>
-      <w:pPr>
-        <w:pStyle w:val="ListParagraph"/>
-        <w:numPr>
-          <w:ilvl w:val="2"/>
-          <w:numId w:val="5"/>
-        </w:numPr>
-        <w:rPr>
-          <w:rFonts w:ascii="Times New Roman" w:hAnsi="Times New Roman" w:cs="Times New Roman"/>
-          <w:szCs w:val="24"/>
-          <w:lang w:val="en-US"/>
-        </w:rPr>
-      </w:pPr>
-      <w:r>
-        <w:rPr>
-          <w:rFonts w:ascii="Times New Roman" w:hAnsi="Times New Roman" w:cs="Times New Roman"/>
-          <w:szCs w:val="24"/>
-          <w:lang w:val="en-US"/>
-        </w:rPr>
-        <w:t>Limited by shares</w:t>
-      </w:r>
-    </w:p>
-    <w:p>
-      <w:pPr>
-        <w:pStyle w:val="ListParagraph"/>
-        <w:numPr>
-          <w:ilvl w:val="2"/>
-          <w:numId w:val="5"/>
-        </w:numPr>
-        <w:rPr>
-          <w:rFonts w:ascii="Times New Roman" w:hAnsi="Times New Roman" w:cs="Times New Roman"/>
-          <w:szCs w:val="24"/>
-          <w:lang w:val="en-US"/>
-        </w:rPr>
-      </w:pPr>
-      <w:r>
-        <w:rPr>
-          <w:rFonts w:ascii="Times New Roman" w:hAnsi="Times New Roman" w:cs="Times New Roman"/>
-          <w:szCs w:val="24"/>
-          <w:lang w:val="en-US"/>
-        </w:rPr>
-        <w:t xml:space="preserve">Limited by </w:t>
-      </w:r>
-      <w:r>
-        <w:rPr>
-          <w:rFonts w:ascii="Times New Roman" w:hAnsi="Times New Roman" w:cs="Times New Roman"/>
-          <w:szCs w:val="24"/>
-          <w:lang w:val="en-US"/>
-        </w:rPr>
-        <w:t>guarantee</w:t>
-      </w:r>
-    </w:p>
-    <w:p>
-      <w:pPr>
-        <w:pStyle w:val="ListParagraph"/>
-        <w:numPr>
-          <w:ilvl w:val="2"/>
-          <w:numId w:val="5"/>
-        </w:numPr>
-        <w:rPr>
-          <w:rFonts w:ascii="Times New Roman" w:hAnsi="Times New Roman" w:cs="Times New Roman"/>
-          <w:szCs w:val="24"/>
-          <w:lang w:val="en-US"/>
-        </w:rPr>
-      </w:pPr>
-      <w:r>
-        <w:rPr>
-          <w:rFonts w:ascii="Times New Roman" w:hAnsi="Times New Roman" w:cs="Times New Roman"/>
-          <w:szCs w:val="24"/>
-          <w:lang w:val="en-US"/>
-        </w:rPr>
-        <w:t>Unlimited company</w:t>
-      </w:r>
-    </w:p>
-    <w:p>
-      <w:pPr>
-        <w:pStyle w:val="ListParagraph"/>
-        <w:numPr>
-          <w:ilvl w:val="1"/>
-          <w:numId w:val="5"/>
-        </w:numPr>
-        <w:rPr>
-          <w:rFonts w:ascii="Times New Roman" w:hAnsi="Times New Roman" w:cs="Times New Roman"/>
-          <w:szCs w:val="24"/>
-          <w:lang w:val="en-US"/>
-        </w:rPr>
-      </w:pPr>
-      <w:r>
-        <w:rPr>
-          <w:rFonts w:ascii="Times New Roman" w:hAnsi="Times New Roman" w:cs="Times New Roman"/>
-          <w:szCs w:val="24"/>
-          <w:lang w:val="en-US"/>
-        </w:rPr>
-        <w:t xml:space="preserve">On the basis of number of </w:t>
-      </w:r>
-      <w:r>
-        <w:rPr>
-          <w:rFonts w:ascii="Times New Roman" w:hAnsi="Times New Roman" w:cs="Times New Roman"/>
-          <w:szCs w:val="24"/>
-          <w:lang w:val="en-US"/>
-        </w:rPr>
-        <w:t>members: -</w:t>
-      </w:r>
-    </w:p>
-    <w:p>
-      <w:pPr>
-        <w:pStyle w:val="ListParagraph"/>
-        <w:numPr>
-          <w:ilvl w:val="2"/>
-          <w:numId w:val="5"/>
-        </w:numPr>
-        <w:rPr>
-          <w:rFonts w:ascii="Times New Roman" w:hAnsi="Times New Roman" w:cs="Times New Roman"/>
-          <w:szCs w:val="24"/>
-          <w:lang w:val="en-US"/>
-        </w:rPr>
-      </w:pPr>
-      <w:r>
-        <w:rPr>
-          <w:rFonts w:ascii="Times New Roman" w:hAnsi="Times New Roman" w:cs="Times New Roman"/>
-          <w:szCs w:val="24"/>
-          <w:lang w:val="en-US"/>
-        </w:rPr>
-        <w:t>One person company</w:t>
-      </w:r>
-    </w:p>
-    <w:p>
-      <w:pPr>
-        <w:pStyle w:val="ListParagraph"/>
-        <w:numPr>
-          <w:ilvl w:val="2"/>
-          <w:numId w:val="5"/>
-        </w:numPr>
-        <w:rPr>
-          <w:rFonts w:ascii="Times New Roman" w:hAnsi="Times New Roman" w:cs="Times New Roman"/>
-          <w:szCs w:val="24"/>
-          <w:lang w:val="en-US"/>
-        </w:rPr>
-      </w:pPr>
-      <w:r>
-        <w:rPr>
-          <w:rFonts w:ascii="Times New Roman" w:hAnsi="Times New Roman" w:cs="Times New Roman"/>
-          <w:szCs w:val="24"/>
-          <w:lang w:val="en-US"/>
-        </w:rPr>
-        <w:t>Private company</w:t>
-      </w:r>
-    </w:p>
-    <w:p>
-      <w:pPr>
-        <w:pStyle w:val="ListParagraph"/>
-        <w:numPr>
-          <w:ilvl w:val="2"/>
-          <w:numId w:val="5"/>
-        </w:numPr>
-        <w:rPr>
-          <w:rFonts w:ascii="Times New Roman" w:hAnsi="Times New Roman" w:cs="Times New Roman"/>
-          <w:szCs w:val="24"/>
-          <w:lang w:val="en-US"/>
-        </w:rPr>
-      </w:pPr>
-      <w:r>
-        <w:rPr>
-          <w:rFonts w:ascii="Times New Roman" w:hAnsi="Times New Roman" w:cs="Times New Roman"/>
-          <w:szCs w:val="24"/>
-          <w:lang w:val="en-US"/>
-        </w:rPr>
-        <w:t>Public company</w:t>
-      </w:r>
-    </w:p>
-    <w:p>
-      <w:pPr>
-        <w:pStyle w:val="ListParagraph"/>
-        <w:numPr>
-          <w:ilvl w:val="1"/>
-          <w:numId w:val="5"/>
-        </w:numPr>
-        <w:rPr>
-          <w:rFonts w:ascii="Times New Roman" w:hAnsi="Times New Roman" w:cs="Times New Roman"/>
-          <w:szCs w:val="24"/>
-          <w:lang w:val="en-US"/>
-        </w:rPr>
-      </w:pPr>
-      <w:r>
-        <w:rPr>
-          <w:rFonts w:ascii="Times New Roman" w:hAnsi="Times New Roman" w:cs="Times New Roman"/>
-          <w:szCs w:val="24"/>
-          <w:lang w:val="en-US"/>
-        </w:rPr>
-        <w:t>Others</w:t>
-      </w:r>
-    </w:p>
-    <w:p>
-      <w:pPr>
-        <w:pStyle w:val="ListParagraph"/>
-        <w:numPr>
-          <w:ilvl w:val="2"/>
-          <w:numId w:val="5"/>
-        </w:numPr>
-        <w:rPr>
-          <w:rFonts w:ascii="Times New Roman" w:hAnsi="Times New Roman" w:cs="Times New Roman"/>
-          <w:szCs w:val="24"/>
-          <w:lang w:val="en-US"/>
-        </w:rPr>
-      </w:pPr>
-      <w:r>
-        <w:rPr>
-          <w:rFonts w:ascii="Times New Roman" w:hAnsi="Times New Roman" w:cs="Times New Roman"/>
-          <w:szCs w:val="24"/>
-          <w:lang w:val="en-US"/>
-        </w:rPr>
-        <w:t>Govt company</w:t>
-      </w:r>
-    </w:p>
-    <w:p>
-      <w:pPr>
-        <w:pStyle w:val="ListParagraph"/>
-        <w:numPr>
-          <w:ilvl w:val="2"/>
-          <w:numId w:val="5"/>
-        </w:numPr>
-        <w:rPr>
-          <w:rFonts w:ascii="Times New Roman" w:hAnsi="Times New Roman" w:cs="Times New Roman"/>
-          <w:szCs w:val="24"/>
-          <w:lang w:val="en-US"/>
-        </w:rPr>
-      </w:pPr>
-      <w:r>
-        <w:rPr>
-          <w:rFonts w:ascii="Times New Roman" w:hAnsi="Times New Roman" w:cs="Times New Roman"/>
-          <w:szCs w:val="24"/>
-          <w:lang w:val="en-US"/>
-        </w:rPr>
-        <w:t>Foreign company</w:t>
-      </w:r>
-    </w:p>
-    <w:p>
-      <w:pPr>
-        <w:pStyle w:val="ListParagraph"/>
-        <w:numPr>
-          <w:ilvl w:val="2"/>
-          <w:numId w:val="5"/>
-        </w:numPr>
-        <w:rPr>
-          <w:rFonts w:ascii="Times New Roman" w:hAnsi="Times New Roman" w:cs="Times New Roman"/>
-          <w:szCs w:val="24"/>
-          <w:lang w:val="en-US"/>
-        </w:rPr>
-      </w:pPr>
-      <w:r>
-        <w:rPr>
-          <w:rFonts w:ascii="Times New Roman" w:hAnsi="Times New Roman" w:cs="Times New Roman"/>
-          <w:szCs w:val="24"/>
-          <w:lang w:val="en-US"/>
-        </w:rPr>
-        <w:t>Small company</w:t>
-      </w:r>
-    </w:p>
-    <w:p>
-      <w:pPr>
-        <w:pStyle w:val="ListParagraph"/>
-        <w:numPr>
-          <w:ilvl w:val="2"/>
-          <w:numId w:val="5"/>
-        </w:numPr>
-        <w:rPr>
-          <w:rFonts w:ascii="Times New Roman" w:hAnsi="Times New Roman" w:cs="Times New Roman"/>
-          <w:szCs w:val="24"/>
-          <w:lang w:val="en-US"/>
-        </w:rPr>
-      </w:pPr>
-      <w:r>
-        <w:rPr>
-          <w:rFonts w:ascii="Times New Roman" w:hAnsi="Times New Roman" w:cs="Times New Roman"/>
-          <w:szCs w:val="24"/>
-          <w:lang w:val="en-US"/>
-        </w:rPr>
-        <w:t>Illegal association</w:t>
-      </w:r>
-    </w:p>
-    <w:p>
-      <w:pPr>
-        <w:pStyle w:val="ListParagraph"/>
-        <w:numPr>
-          <w:ilvl w:val="2"/>
-          <w:numId w:val="5"/>
-        </w:numPr>
-        <w:rPr>
-          <w:rFonts w:ascii="Times New Roman" w:hAnsi="Times New Roman" w:cs="Times New Roman"/>
-          <w:szCs w:val="24"/>
-          <w:lang w:val="en-US"/>
-        </w:rPr>
-      </w:pPr>
-      <w:r>
-        <w:rPr>
-          <w:rFonts w:ascii="Times New Roman" w:hAnsi="Times New Roman" w:cs="Times New Roman"/>
-          <w:szCs w:val="24"/>
-          <w:lang w:val="en-US"/>
-        </w:rPr>
-        <w:t>Subsidiary</w:t>
-      </w:r>
-      <w:r>
-        <w:rPr>
-          <w:rFonts w:ascii="Times New Roman" w:hAnsi="Times New Roman" w:cs="Times New Roman"/>
-          <w:szCs w:val="24"/>
-          <w:lang w:val="en-US"/>
-        </w:rPr>
-        <w:t xml:space="preserve"> and holding company</w:t>
-      </w:r>
-    </w:p>
-    <w:p>
-      <w:pPr>
-        <w:pStyle w:val="ListParagraph"/>
-        <w:numPr>
-          <w:ilvl w:val="2"/>
-          <w:numId w:val="5"/>
-        </w:numPr>
-        <w:rPr>
-          <w:rFonts w:ascii="Times New Roman" w:hAnsi="Times New Roman" w:cs="Times New Roman"/>
-          <w:szCs w:val="24"/>
-          <w:lang w:val="en-US"/>
-        </w:rPr>
-      </w:pPr>
-      <w:r>
-        <w:rPr>
-          <w:rFonts w:ascii="Times New Roman" w:hAnsi="Times New Roman" w:cs="Times New Roman"/>
-          <w:szCs w:val="24"/>
-          <w:lang w:val="en-US"/>
-        </w:rPr>
-        <w:t>Public financial institutions</w:t>
-      </w:r>
-    </w:p>
-    <w:p>
-      <w:pPr>
-        <w:pStyle w:val="ListParagraph"/>
-        <w:numPr>
-          <w:ilvl w:val="1"/>
-          <w:numId w:val="5"/>
-        </w:numPr>
-        <w:rPr>
-          <w:rFonts w:ascii="Times New Roman" w:hAnsi="Times New Roman" w:cs="Times New Roman"/>
-          <w:szCs w:val="24"/>
-          <w:lang w:val="en-US"/>
-        </w:rPr>
-      </w:pPr>
-      <w:r>
-        <w:rPr>
-          <w:rFonts w:ascii="Times New Roman" w:hAnsi="Times New Roman" w:cs="Times New Roman"/>
-          <w:szCs w:val="24"/>
-          <w:lang w:val="en-US"/>
-        </w:rPr>
-        <w:t>Charitable company</w:t>
-      </w:r>
-    </w:p>
-    <w:p>
-      <w:pPr>
-        <w:rPr>
-          <w:rFonts w:ascii="Times New Roman" w:hAnsi="Times New Roman" w:cs="Times New Roman"/>
-          <w:szCs w:val="24"/>
-          <w:lang w:val="en-US"/>
-        </w:rPr>
-      </w:pPr>
-    </w:p>
-    <w:p>
-      <w:pPr>
-        <w:rPr>
-          <w:rFonts w:ascii="Times New Roman" w:hAnsi="Times New Roman" w:cs="Times New Roman"/>
-          <w:b/>
-          <w:bCs/>
-          <w:szCs w:val="24"/>
-          <w:lang w:val="en-US"/>
-        </w:rPr>
-      </w:pPr>
-      <w:r>
-        <w:rPr>
-          <w:rFonts w:ascii="Times New Roman" w:hAnsi="Times New Roman" w:cs="Times New Roman"/>
-          <w:b/>
-          <w:bCs/>
-          <w:szCs w:val="24"/>
           <w:lang w:val="en-US"/>
         </w:rPr>
         <w:t>Characteristics of Company: -</w:t>
@@ -2472,14 +2494,6 @@
           <w:lang w:val="en-US"/>
         </w:rPr>
         <w:t>Limited liability</w:t>
-      </w:r>
-      <w:r>
-        <w:rPr>
-          <w:rFonts w:ascii="Times New Roman" w:hAnsi="Times New Roman" w:cs="Times New Roman"/>
-          <w:szCs w:val="24"/>
-          <w:lang w:val="en-US"/>
-        </w:rPr>
-        <w:t xml:space="preserve"> (</w:t>
       </w:r>
     </w:p>
     <w:p>
@@ -2971,6 +2985,1949 @@
     <w:p>
       <w:pPr>
         <w:rPr>
+          <w:rFonts w:ascii="Times New Roman" w:hAnsi="Times New Roman" w:cs="Times New Roman"/>
+          <w:szCs w:val="24"/>
+          <w:lang w:val="en-US"/>
+        </w:rPr>
+      </w:pPr>
+    </w:p>
+    <w:p>
+      <w:pPr>
+        <w:rPr>
+          <w:rFonts w:ascii="Times New Roman" w:hAnsi="Times New Roman" w:cs="Times New Roman"/>
+          <w:szCs w:val="24"/>
+          <w:lang w:val="en-US"/>
+        </w:rPr>
+      </w:pPr>
+      <w:r>
+        <w:rPr>
+          <w:rFonts w:ascii="Times New Roman" w:hAnsi="Times New Roman" w:cs="Times New Roman"/>
+          <w:szCs w:val="24"/>
+          <w:lang w:val="en-US"/>
+        </w:rPr>
+        <w:br w:type="page"/>
+      </w:r>
+    </w:p>
+    <w:p>
+      <w:pPr>
+        <w:rPr>
+          <w:rFonts w:ascii="Times New Roman" w:hAnsi="Times New Roman" w:cs="Times New Roman"/>
+          <w:b/>
+          <w:bCs/>
+          <w:szCs w:val="24"/>
+          <w:u w:val="single"/>
+          <w:lang w:val="en-US"/>
+        </w:rPr>
+      </w:pPr>
+      <w:r>
+        <w:rPr>
+          <w:rFonts w:ascii="Times New Roman" w:hAnsi="Times New Roman" w:cs="Times New Roman"/>
+          <w:b/>
+          <w:bCs/>
+          <w:szCs w:val="24"/>
+          <w:u w:val="single"/>
+          <w:lang w:val="en-US"/>
+        </w:rPr>
+        <w:lastRenderedPageBreak/>
+        <w:t>Pankaj Ji Bhatt Sir 3 December 2022</w:t>
+      </w:r>
+    </w:p>
+    <w:p>
+      <w:pPr>
+        <w:rPr>
+          <w:rFonts w:ascii="Times New Roman" w:hAnsi="Times New Roman" w:cs="Times New Roman"/>
+          <w:szCs w:val="24"/>
+          <w:lang w:val="en-US"/>
+        </w:rPr>
+      </w:pPr>
+    </w:p>
+    <w:p>
+      <w:pPr>
+        <w:pStyle w:val="ListParagraph"/>
+        <w:numPr>
+          <w:ilvl w:val="0"/>
+          <w:numId w:val="7"/>
+        </w:numPr>
+        <w:rPr>
+          <w:rFonts w:ascii="Times New Roman" w:hAnsi="Times New Roman" w:cs="Times New Roman"/>
+          <w:szCs w:val="24"/>
+          <w:lang w:val="en-US"/>
+        </w:rPr>
+      </w:pPr>
+      <w:r>
+        <w:rPr>
+          <w:rFonts w:ascii="Times New Roman" w:hAnsi="Times New Roman" w:cs="Times New Roman"/>
+          <w:szCs w:val="24"/>
+          <w:lang w:val="en-US"/>
+        </w:rPr>
+        <w:t>Members:</w:t>
+      </w:r>
+      <w:r>
+        <w:rPr>
+          <w:rFonts w:ascii="Times New Roman" w:hAnsi="Times New Roman" w:cs="Times New Roman"/>
+          <w:szCs w:val="24"/>
+          <w:lang w:val="en-US"/>
+        </w:rPr>
+        <w:br/>
+        <w:t xml:space="preserve">- </w:t>
+      </w:r>
+      <w:r>
+        <w:rPr>
+          <w:rFonts w:ascii="Times New Roman" w:hAnsi="Times New Roman" w:cs="Times New Roman"/>
+          <w:szCs w:val="24"/>
+          <w:lang w:val="en-US"/>
+        </w:rPr>
+        <w:t>In public company minimum 7 members are required and there is no limit of maximum members.</w:t>
+      </w:r>
+      <w:r>
+        <w:rPr>
+          <w:rFonts w:ascii="Times New Roman" w:hAnsi="Times New Roman" w:cs="Times New Roman"/>
+          <w:szCs w:val="24"/>
+          <w:lang w:val="en-US"/>
+        </w:rPr>
+        <w:br/>
+        <w:t xml:space="preserve">- </w:t>
+      </w:r>
+      <w:r>
+        <w:rPr>
+          <w:rFonts w:ascii="Times New Roman" w:hAnsi="Times New Roman" w:cs="Times New Roman"/>
+          <w:szCs w:val="24"/>
+          <w:lang w:val="en-US"/>
+        </w:rPr>
+        <w:t xml:space="preserve">In private company minimum 2 members are </w:t>
+      </w:r>
+      <w:r>
+        <w:rPr>
+          <w:rFonts w:ascii="Times New Roman" w:hAnsi="Times New Roman" w:cs="Times New Roman"/>
+          <w:szCs w:val="24"/>
+          <w:lang w:val="en-US"/>
+        </w:rPr>
+        <w:t xml:space="preserve">required and maximum </w:t>
+      </w:r>
+      <w:r>
+        <w:rPr>
+          <w:rFonts w:ascii="Times New Roman" w:hAnsi="Times New Roman" w:cs="Times New Roman"/>
+          <w:szCs w:val="24"/>
+          <w:lang w:val="en-US"/>
+        </w:rPr>
+        <w:t xml:space="preserve">200 </w:t>
+      </w:r>
+      <w:r>
+        <w:rPr>
+          <w:rFonts w:ascii="Times New Roman" w:hAnsi="Times New Roman" w:cs="Times New Roman"/>
+          <w:szCs w:val="24"/>
+          <w:lang w:val="en-US"/>
+        </w:rPr>
+        <w:t>members</w:t>
+      </w:r>
+      <w:r>
+        <w:rPr>
+          <w:rFonts w:ascii="Times New Roman" w:hAnsi="Times New Roman" w:cs="Times New Roman"/>
+          <w:szCs w:val="24"/>
+          <w:lang w:val="en-US"/>
+        </w:rPr>
+        <w:t xml:space="preserve"> are there.</w:t>
+      </w:r>
+    </w:p>
+    <w:p>
+      <w:pPr>
+        <w:pStyle w:val="ListParagraph"/>
+        <w:numPr>
+          <w:ilvl w:val="0"/>
+          <w:numId w:val="7"/>
+        </w:numPr>
+        <w:rPr>
+          <w:rFonts w:ascii="Times New Roman" w:hAnsi="Times New Roman" w:cs="Times New Roman"/>
+          <w:szCs w:val="24"/>
+          <w:lang w:val="en-US"/>
+        </w:rPr>
+      </w:pPr>
+      <w:r>
+        <w:rPr>
+          <w:rFonts w:ascii="Times New Roman" w:hAnsi="Times New Roman" w:cs="Times New Roman"/>
+          <w:szCs w:val="24"/>
+          <w:lang w:val="en-US"/>
+        </w:rPr>
+        <w:t>Minimum Capital Investment:</w:t>
+      </w:r>
+      <w:r>
+        <w:rPr>
+          <w:rFonts w:ascii="Times New Roman" w:hAnsi="Times New Roman" w:cs="Times New Roman"/>
+          <w:szCs w:val="24"/>
+          <w:lang w:val="en-US"/>
+        </w:rPr>
+        <w:br/>
+        <w:t>- 5 lakh in public company</w:t>
+      </w:r>
+      <w:r>
+        <w:rPr>
+          <w:rFonts w:ascii="Times New Roman" w:hAnsi="Times New Roman" w:cs="Times New Roman"/>
+          <w:szCs w:val="24"/>
+          <w:lang w:val="en-US"/>
+        </w:rPr>
+        <w:br/>
+        <w:t>- 1 lakh in private company</w:t>
+      </w:r>
+    </w:p>
+    <w:p>
+      <w:pPr>
+        <w:pStyle w:val="ListParagraph"/>
+        <w:numPr>
+          <w:ilvl w:val="0"/>
+          <w:numId w:val="7"/>
+        </w:numPr>
+        <w:rPr>
+          <w:rFonts w:ascii="Times New Roman" w:hAnsi="Times New Roman" w:cs="Times New Roman"/>
+          <w:szCs w:val="24"/>
+          <w:lang w:val="en-US"/>
+        </w:rPr>
+      </w:pPr>
+      <w:r>
+        <w:rPr>
+          <w:rFonts w:ascii="Times New Roman" w:hAnsi="Times New Roman" w:cs="Times New Roman"/>
+          <w:szCs w:val="24"/>
+          <w:lang w:val="en-US"/>
+        </w:rPr>
+        <w:t xml:space="preserve">Public company can transfer </w:t>
+      </w:r>
+      <w:proofErr w:type="spellStart"/>
+      <w:r>
+        <w:rPr>
+          <w:rFonts w:ascii="Times New Roman" w:hAnsi="Times New Roman" w:cs="Times New Roman"/>
+          <w:szCs w:val="24"/>
+          <w:lang w:val="en-US"/>
+        </w:rPr>
+        <w:t>it’s</w:t>
+      </w:r>
+      <w:proofErr w:type="spellEnd"/>
+      <w:r>
+        <w:rPr>
+          <w:rFonts w:ascii="Times New Roman" w:hAnsi="Times New Roman" w:cs="Times New Roman"/>
+          <w:szCs w:val="24"/>
+          <w:lang w:val="en-US"/>
+        </w:rPr>
+        <w:t xml:space="preserve"> shares to anyone.</w:t>
+      </w:r>
+      <w:r>
+        <w:rPr>
+          <w:rFonts w:ascii="Times New Roman" w:hAnsi="Times New Roman" w:cs="Times New Roman"/>
+          <w:szCs w:val="24"/>
+          <w:lang w:val="en-US"/>
+        </w:rPr>
+        <w:br/>
+        <w:t xml:space="preserve">Private </w:t>
+      </w:r>
+      <w:r>
+        <w:rPr>
+          <w:rFonts w:ascii="Times New Roman" w:hAnsi="Times New Roman" w:cs="Times New Roman"/>
+          <w:szCs w:val="24"/>
+          <w:lang w:val="en-US"/>
+        </w:rPr>
+        <w:t xml:space="preserve">company </w:t>
+      </w:r>
+      <w:proofErr w:type="spellStart"/>
+      <w:r>
+        <w:rPr>
+          <w:rFonts w:ascii="Times New Roman" w:hAnsi="Times New Roman" w:cs="Times New Roman"/>
+          <w:szCs w:val="24"/>
+          <w:lang w:val="en-US"/>
+        </w:rPr>
+        <w:t xml:space="preserve">can </w:t>
+      </w:r>
+      <w:r>
+        <w:rPr>
+          <w:rFonts w:ascii="Times New Roman" w:hAnsi="Times New Roman" w:cs="Times New Roman"/>
+          <w:szCs w:val="24"/>
+          <w:lang w:val="en-US"/>
+        </w:rPr>
+        <w:t>not</w:t>
+      </w:r>
+      <w:proofErr w:type="spellEnd"/>
+      <w:r>
+        <w:rPr>
+          <w:rFonts w:ascii="Times New Roman" w:hAnsi="Times New Roman" w:cs="Times New Roman"/>
+          <w:szCs w:val="24"/>
+          <w:lang w:val="en-US"/>
+        </w:rPr>
+        <w:t xml:space="preserve"> </w:t>
+      </w:r>
+      <w:r>
+        <w:rPr>
+          <w:rFonts w:ascii="Times New Roman" w:hAnsi="Times New Roman" w:cs="Times New Roman"/>
+          <w:szCs w:val="24"/>
+          <w:lang w:val="en-US"/>
+        </w:rPr>
+        <w:t xml:space="preserve">transfer </w:t>
+      </w:r>
+      <w:proofErr w:type="spellStart"/>
+      <w:r>
+        <w:rPr>
+          <w:rFonts w:ascii="Times New Roman" w:hAnsi="Times New Roman" w:cs="Times New Roman"/>
+          <w:szCs w:val="24"/>
+          <w:lang w:val="en-US"/>
+        </w:rPr>
+        <w:t>it’s</w:t>
+      </w:r>
+      <w:proofErr w:type="spellEnd"/>
+      <w:r>
+        <w:rPr>
+          <w:rFonts w:ascii="Times New Roman" w:hAnsi="Times New Roman" w:cs="Times New Roman"/>
+          <w:szCs w:val="24"/>
+          <w:lang w:val="en-US"/>
+        </w:rPr>
+        <w:t xml:space="preserve"> shares to anyone.</w:t>
+      </w:r>
+    </w:p>
+    <w:p>
+      <w:pPr>
+        <w:pStyle w:val="ListParagraph"/>
+        <w:numPr>
+          <w:ilvl w:val="0"/>
+          <w:numId w:val="7"/>
+        </w:numPr>
+        <w:rPr>
+          <w:rFonts w:ascii="Times New Roman" w:hAnsi="Times New Roman" w:cs="Times New Roman"/>
+          <w:szCs w:val="24"/>
+          <w:lang w:val="en-US"/>
+        </w:rPr>
+      </w:pPr>
+      <w:r>
+        <w:rPr>
+          <w:rFonts w:ascii="Times New Roman" w:hAnsi="Times New Roman" w:cs="Times New Roman"/>
+          <w:szCs w:val="24"/>
+          <w:lang w:val="en-US"/>
+        </w:rPr>
+        <w:t xml:space="preserve">It is mandatory to </w:t>
+      </w:r>
+      <w:proofErr w:type="gramStart"/>
+      <w:r>
+        <w:rPr>
+          <w:rFonts w:ascii="Times New Roman" w:hAnsi="Times New Roman" w:cs="Times New Roman"/>
+          <w:szCs w:val="24"/>
+          <w:lang w:val="en-US"/>
+        </w:rPr>
+        <w:t>Public</w:t>
+      </w:r>
+      <w:proofErr w:type="gramEnd"/>
+      <w:r>
+        <w:rPr>
+          <w:rFonts w:ascii="Times New Roman" w:hAnsi="Times New Roman" w:cs="Times New Roman"/>
+          <w:szCs w:val="24"/>
+          <w:lang w:val="en-US"/>
+        </w:rPr>
+        <w:t xml:space="preserve"> company to publish the statement (content/</w:t>
+      </w:r>
+      <w:r>
+        <w:rPr>
+          <w:rFonts w:ascii="Kohinoor Devanagari" w:hAnsi="Kohinoor Devanagari" w:cs="Kohinoor Devanagari" w:hint="cs"/>
+          <w:sz w:val="21"/>
+          <w:cs/>
+          <w:lang w:val="en-US"/>
+        </w:rPr>
+        <w:t>रूप रेखा</w:t>
+      </w:r>
+      <w:r>
+        <w:rPr>
+          <w:rFonts w:ascii="Times New Roman" w:hAnsi="Times New Roman" w:cs="Times New Roman"/>
+          <w:szCs w:val="24"/>
+          <w:lang w:val="en-US"/>
+        </w:rPr>
+        <w:t xml:space="preserve">) in the </w:t>
+      </w:r>
+      <w:r>
+        <w:rPr>
+          <w:rFonts w:ascii="Times New Roman" w:hAnsi="Times New Roman" w:cs="Times New Roman"/>
+          <w:szCs w:val="24"/>
+          <w:lang w:val="en-US"/>
+        </w:rPr>
+        <w:t>prospectus</w:t>
+      </w:r>
+      <w:r>
+        <w:rPr>
+          <w:rFonts w:ascii="Times New Roman" w:hAnsi="Times New Roman" w:cs="Times New Roman"/>
+          <w:szCs w:val="24"/>
+          <w:lang w:val="en-US"/>
+        </w:rPr>
+        <w:t>.</w:t>
+      </w:r>
+      <w:r>
+        <w:rPr>
+          <w:rFonts w:ascii="Times New Roman" w:hAnsi="Times New Roman" w:cs="Times New Roman"/>
+          <w:szCs w:val="24"/>
+          <w:cs/>
+          <w:lang w:val="en-US"/>
+        </w:rPr>
+        <w:br/>
+      </w:r>
+      <w:r>
+        <w:rPr>
+          <w:rFonts w:ascii="Times New Roman" w:hAnsi="Times New Roman" w:cs="Times New Roman" w:hint="cs"/>
+          <w:szCs w:val="24"/>
+          <w:cs/>
+          <w:lang w:val="en-US"/>
+        </w:rPr>
+        <w:t>I</w:t>
+      </w:r>
+      <w:r>
+        <w:rPr>
+          <w:rFonts w:ascii="Times New Roman" w:hAnsi="Times New Roman" w:cs="Times New Roman"/>
+          <w:szCs w:val="24"/>
+          <w:lang w:val="en-US"/>
+        </w:rPr>
+        <w:t>n private</w:t>
+      </w:r>
+      <w:r>
+        <w:rPr>
+          <w:rFonts w:ascii="Times New Roman" w:hAnsi="Times New Roman" w:cs="Times New Roman" w:hint="cs"/>
+          <w:szCs w:val="24"/>
+          <w:lang w:val="en-US"/>
+        </w:rPr>
+        <w:t xml:space="preserve"> </w:t>
+      </w:r>
+      <w:r>
+        <w:rPr>
+          <w:rFonts w:ascii="Times New Roman" w:hAnsi="Times New Roman" w:cs="Times New Roman"/>
+          <w:szCs w:val="24"/>
+          <w:lang w:val="en-US"/>
+        </w:rPr>
+        <w:t>company to publish the statement (content/</w:t>
+      </w:r>
+      <w:r>
+        <w:rPr>
+          <w:rFonts w:ascii="Kohinoor Devanagari" w:hAnsi="Kohinoor Devanagari" w:cs="Kohinoor Devanagari" w:hint="cs"/>
+          <w:sz w:val="21"/>
+          <w:cs/>
+          <w:lang w:val="en-US"/>
+        </w:rPr>
+        <w:t>रूप रेखा</w:t>
+      </w:r>
+      <w:r>
+        <w:rPr>
+          <w:rFonts w:ascii="Times New Roman" w:hAnsi="Times New Roman" w:cs="Times New Roman"/>
+          <w:szCs w:val="24"/>
+          <w:lang w:val="en-US"/>
+        </w:rPr>
+        <w:t>) in the prospectus.</w:t>
+      </w:r>
+    </w:p>
+    <w:p>
+      <w:pPr>
+        <w:pStyle w:val="ListParagraph"/>
+        <w:numPr>
+          <w:ilvl w:val="0"/>
+          <w:numId w:val="7"/>
+        </w:numPr>
+        <w:rPr>
+          <w:rFonts w:ascii="Times New Roman" w:hAnsi="Times New Roman" w:cs="Times New Roman"/>
+          <w:szCs w:val="24"/>
+          <w:lang w:val="en-US"/>
+        </w:rPr>
+      </w:pPr>
+      <w:r>
+        <w:rPr>
+          <w:rFonts w:ascii="Times New Roman" w:hAnsi="Times New Roman" w:cs="Times New Roman"/>
+          <w:szCs w:val="24"/>
+          <w:lang w:val="en-US"/>
+        </w:rPr>
+        <w:t>Number of Director:</w:t>
+      </w:r>
+      <w:r>
+        <w:rPr>
+          <w:rFonts w:ascii="Times New Roman" w:hAnsi="Times New Roman" w:cs="Times New Roman"/>
+          <w:szCs w:val="24"/>
+          <w:lang w:val="en-US"/>
+        </w:rPr>
+        <w:br/>
+        <w:t>- Public: minimum 3</w:t>
+      </w:r>
+      <w:r>
+        <w:rPr>
+          <w:rFonts w:ascii="Times New Roman" w:hAnsi="Times New Roman" w:cs="Times New Roman"/>
+          <w:szCs w:val="24"/>
+          <w:lang w:val="en-US"/>
+        </w:rPr>
+        <w:br/>
+        <w:t>- Private: Minimum 2</w:t>
+      </w:r>
+    </w:p>
+    <w:p>
+      <w:pPr>
+        <w:pStyle w:val="ListParagraph"/>
+        <w:numPr>
+          <w:ilvl w:val="0"/>
+          <w:numId w:val="7"/>
+        </w:numPr>
+        <w:rPr>
+          <w:rFonts w:ascii="Times New Roman" w:hAnsi="Times New Roman" w:cs="Times New Roman" w:hint="cs"/>
+          <w:szCs w:val="24"/>
+          <w:lang w:val="en-US"/>
+        </w:rPr>
+      </w:pPr>
+      <w:r>
+        <w:rPr>
+          <w:rFonts w:ascii="Kohinoor Devanagari" w:hAnsi="Kohinoor Devanagari" w:cs="Kohinoor Devanagari" w:hint="cs"/>
+          <w:szCs w:val="24"/>
+          <w:cs/>
+          <w:lang w:val="en-US"/>
+        </w:rPr>
+        <w:t>निगमन प्रमाण पत्र प्राप्त करने के बाद भी व्यसय नहीं कर सकती है जॉब ताक रजिस्ट्रार से उसे व्यसय का प्रमाण पत्र नहीं इशू कर दिया जाता है।</w:t>
+      </w:r>
+      <w:r>
+        <w:rPr>
+          <w:rFonts w:ascii="Kohinoor Devanagari" w:hAnsi="Kohinoor Devanagari" w:cs="Kohinoor Devanagari"/>
+          <w:szCs w:val="24"/>
+          <w:cs/>
+          <w:lang w:val="en-US"/>
+        </w:rPr>
+        <w:br/>
+      </w:r>
+      <w:r>
+        <w:rPr>
+          <w:rFonts w:ascii="Kohinoor Devanagari" w:hAnsi="Kohinoor Devanagari" w:cs="Kohinoor Devanagari" w:hint="cs"/>
+          <w:szCs w:val="24"/>
+          <w:cs/>
+          <w:lang w:val="en-US"/>
+        </w:rPr>
+        <w:t xml:space="preserve">प्राइवेट </w:t>
+      </w:r>
+      <w:r>
+        <w:rPr>
+          <w:rFonts w:ascii="Kohinoor Devanagari" w:hAnsi="Kohinoor Devanagari" w:cs="Kohinoor Devanagari" w:hint="cs"/>
+          <w:szCs w:val="24"/>
+          <w:cs/>
+          <w:lang w:val="en-US"/>
+        </w:rPr>
+        <w:t>निगमन प्रमाण पत्र प्राप्त</w:t>
+      </w:r>
+      <w:r>
+        <w:rPr>
+          <w:rFonts w:ascii="Kohinoor Devanagari" w:hAnsi="Kohinoor Devanagari" w:cs="Kohinoor Devanagari" w:hint="cs"/>
+          <w:szCs w:val="24"/>
+          <w:cs/>
+          <w:lang w:val="en-US"/>
+        </w:rPr>
+        <w:t xml:space="preserve"> करने के बाद कर सकती है </w:t>
+      </w:r>
+    </w:p>
+    <w:p>
+      <w:pPr>
+        <w:pStyle w:val="ListParagraph"/>
+        <w:numPr>
+          <w:ilvl w:val="0"/>
+          <w:numId w:val="7"/>
+        </w:numPr>
+        <w:rPr>
+          <w:rFonts w:ascii="Times New Roman" w:hAnsi="Times New Roman" w:cs="Times New Roman"/>
+          <w:szCs w:val="24"/>
+          <w:lang w:val="en-US"/>
+        </w:rPr>
+      </w:pPr>
+      <w:r>
+        <w:rPr>
+          <w:rFonts w:ascii="Kohinoor Devanagari" w:hAnsi="Kohinoor Devanagari" w:cs="Kohinoor Devanagari" w:hint="cs"/>
+          <w:szCs w:val="24"/>
+          <w:cs/>
+          <w:lang w:val="en-US"/>
+        </w:rPr>
+        <w:t>एक पब्लिक कंपनी के संगम ज्ञापन (</w:t>
+      </w:r>
+      <w:proofErr w:type="spellStart"/>
+      <w:r>
+        <w:rPr>
+          <w:rFonts w:ascii="Kohinoor Devanagari" w:hAnsi="Kohinoor Devanagari" w:cs="Kohinoor Devanagari" w:hint="cs"/>
+          <w:szCs w:val="24"/>
+          <w:lang w:val="en-US"/>
+        </w:rPr>
+        <w:t>memorandam</w:t>
+      </w:r>
+      <w:proofErr w:type="spellEnd"/>
+      <w:r>
+        <w:rPr>
+          <w:rFonts w:ascii="Kohinoor Devanagari" w:hAnsi="Kohinoor Devanagari" w:cs="Kohinoor Devanagari" w:hint="cs"/>
+          <w:szCs w:val="24"/>
+          <w:cs/>
+          <w:lang w:val="en-US"/>
+        </w:rPr>
+        <w:t>) के अभिदान खंड में नन्तम 7 व्यक्तियों के आवशकत्याओं होती होई जॉब की प्राइवेट में 2 की आवश्यकता होती है।</w:t>
+      </w:r>
+    </w:p>
+    <w:p>
+      <w:pPr>
+        <w:pStyle w:val="ListParagraph"/>
+        <w:numPr>
+          <w:ilvl w:val="0"/>
+          <w:numId w:val="7"/>
+        </w:numPr>
+        <w:rPr>
+          <w:rFonts w:ascii="Times New Roman" w:hAnsi="Times New Roman" w:cs="Times New Roman"/>
+          <w:szCs w:val="24"/>
+          <w:lang w:val="en-US"/>
+        </w:rPr>
+      </w:pPr>
+      <w:r>
+        <w:rPr>
+          <w:rFonts w:ascii="Kohinoor Devanagari" w:hAnsi="Kohinoor Devanagari" w:cs="Kohinoor Devanagari" w:hint="cs"/>
+          <w:szCs w:val="24"/>
+          <w:cs/>
+          <w:lang w:val="en-US"/>
+        </w:rPr>
+        <w:t xml:space="preserve">एक पब्लिक कंपनी का वाइंडिंग अप कोर्ट द्वारा तब किया जाएगा जॉब इसके सदशयों कि संख्या 7 से कम हो जाये। </w:t>
+      </w:r>
+      <w:proofErr w:type="spellStart"/>
+      <w:r>
+        <w:rPr>
+          <w:rFonts w:ascii="Kohinoor Devanagari" w:hAnsi="Kohinoor Devanagari" w:cs="Kohinoor Devanagari" w:hint="cs"/>
+          <w:szCs w:val="24"/>
+          <w:lang w:val="en-US"/>
+        </w:rPr>
+        <w:t>pvt</w:t>
+      </w:r>
+      <w:proofErr w:type="spellEnd"/>
+      <w:r>
+        <w:rPr>
+          <w:rFonts w:ascii="Kohinoor Devanagari" w:hAnsi="Kohinoor Devanagari" w:cs="Kohinoor Devanagari" w:hint="cs"/>
+          <w:szCs w:val="24"/>
+          <w:lang w:val="en-US"/>
+        </w:rPr>
+        <w:t xml:space="preserve"> </w:t>
+      </w:r>
+      <w:r>
+        <w:rPr>
+          <w:rFonts w:ascii="Kohinoor Devanagari" w:hAnsi="Kohinoor Devanagari" w:cs="Kohinoor Devanagari" w:hint="cs"/>
+          <w:szCs w:val="24"/>
+          <w:cs/>
+          <w:lang w:val="en-US"/>
+        </w:rPr>
+        <w:t>2</w:t>
+      </w:r>
+    </w:p>
+    <w:p>
+      <w:pPr>
+        <w:pStyle w:val="ListParagraph"/>
+        <w:numPr>
+          <w:ilvl w:val="0"/>
+          <w:numId w:val="7"/>
+        </w:numPr>
+        <w:rPr>
+          <w:rFonts w:ascii="Times New Roman" w:hAnsi="Times New Roman" w:cs="Times New Roman"/>
+          <w:szCs w:val="24"/>
+          <w:lang w:val="en-US"/>
+        </w:rPr>
+      </w:pPr>
+      <w:r>
+        <w:rPr>
+          <w:rFonts w:ascii="Kohinoor Devanagari" w:hAnsi="Kohinoor Devanagari" w:cs="Kohinoor Devanagari" w:hint="cs"/>
+          <w:szCs w:val="24"/>
+          <w:cs/>
+          <w:lang w:val="en-US"/>
+        </w:rPr>
+        <w:t xml:space="preserve">प्रत्यक पब्लिक कंपनी के डायरेक्टर या को अपना पद </w:t>
+      </w:r>
+      <w:proofErr w:type="spellStart"/>
+      <w:r>
+        <w:rPr>
+          <w:rFonts w:ascii="Kohinoor Devanagari" w:hAnsi="Kohinoor Devanagari" w:cs="Kohinoor Devanagari" w:hint="cs"/>
+          <w:szCs w:val="24"/>
+          <w:lang w:val="en-US"/>
+        </w:rPr>
+        <w:t>graha</w:t>
+      </w:r>
+      <w:r>
+        <w:rPr>
+          <w:rFonts w:ascii="Kohinoor Devanagari" w:hAnsi="Kohinoor Devanagari" w:cs="Kohinoor Devanagari"/>
+          <w:szCs w:val="24"/>
+          <w:lang w:val="en-US"/>
+        </w:rPr>
+        <w:t>n</w:t>
+      </w:r>
+      <w:proofErr w:type="spellEnd"/>
+      <w:r>
+        <w:rPr>
+          <w:rFonts w:ascii="Kohinoor Devanagari" w:hAnsi="Kohinoor Devanagari" w:cs="Kohinoor Devanagari"/>
+          <w:szCs w:val="24"/>
+          <w:lang w:val="en-US"/>
+        </w:rPr>
+        <w:t xml:space="preserve"> </w:t>
+      </w:r>
+      <w:proofErr w:type="spellStart"/>
+      <w:r>
+        <w:rPr>
+          <w:rFonts w:ascii="Kohinoor Devanagari" w:hAnsi="Kohinoor Devanagari" w:cs="Kohinoor Devanagari"/>
+          <w:szCs w:val="24"/>
+          <w:lang w:val="en-US"/>
+        </w:rPr>
+        <w:t>karne</w:t>
+      </w:r>
+      <w:proofErr w:type="spellEnd"/>
+      <w:r>
+        <w:rPr>
+          <w:rFonts w:ascii="Kohinoor Devanagari" w:hAnsi="Kohinoor Devanagari" w:cs="Kohinoor Devanagari"/>
+          <w:szCs w:val="24"/>
+          <w:lang w:val="en-US"/>
+        </w:rPr>
+        <w:t xml:space="preserve"> se </w:t>
+      </w:r>
+      <w:proofErr w:type="spellStart"/>
+      <w:r>
+        <w:rPr>
+          <w:rFonts w:ascii="Kohinoor Devanagari" w:hAnsi="Kohinoor Devanagari" w:cs="Kohinoor Devanagari"/>
+          <w:szCs w:val="24"/>
+          <w:lang w:val="en-US"/>
+        </w:rPr>
+        <w:t>purv</w:t>
+      </w:r>
+      <w:proofErr w:type="spellEnd"/>
+      <w:r>
+        <w:rPr>
+          <w:rFonts w:ascii="Kohinoor Devanagari" w:hAnsi="Kohinoor Devanagari" w:cs="Kohinoor Devanagari"/>
+          <w:szCs w:val="24"/>
+          <w:lang w:val="en-US"/>
+        </w:rPr>
+        <w:t xml:space="preserve"> company </w:t>
+      </w:r>
+      <w:proofErr w:type="spellStart"/>
+      <w:r>
+        <w:rPr>
+          <w:rFonts w:ascii="Kohinoor Devanagari" w:hAnsi="Kohinoor Devanagari" w:cs="Kohinoor Devanagari"/>
+          <w:szCs w:val="24"/>
+          <w:lang w:val="en-US"/>
+        </w:rPr>
+        <w:t>ke</w:t>
+      </w:r>
+      <w:proofErr w:type="spellEnd"/>
+      <w:r>
+        <w:rPr>
+          <w:rFonts w:ascii="Kohinoor Devanagari" w:hAnsi="Kohinoor Devanagari" w:cs="Kohinoor Devanagari"/>
+          <w:szCs w:val="24"/>
+          <w:lang w:val="en-US"/>
+        </w:rPr>
+        <w:t xml:space="preserve"> </w:t>
+      </w:r>
+      <w:proofErr w:type="spellStart"/>
+      <w:r>
+        <w:rPr>
+          <w:rFonts w:ascii="Kohinoor Devanagari" w:hAnsi="Kohinoor Devanagari" w:cs="Kohinoor Devanagari"/>
+          <w:szCs w:val="24"/>
+          <w:lang w:val="en-US"/>
+        </w:rPr>
+        <w:t>memorandon</w:t>
+      </w:r>
+      <w:proofErr w:type="spellEnd"/>
+      <w:r>
+        <w:rPr>
+          <w:rFonts w:ascii="Kohinoor Devanagari" w:hAnsi="Kohinoor Devanagari" w:cs="Kohinoor Devanagari"/>
+          <w:szCs w:val="24"/>
+          <w:lang w:val="en-US"/>
+        </w:rPr>
+        <w:t xml:space="preserve"> of association me sign </w:t>
+      </w:r>
+      <w:proofErr w:type="spellStart"/>
+      <w:r>
+        <w:rPr>
+          <w:rFonts w:ascii="Kohinoor Devanagari" w:hAnsi="Kohinoor Devanagari" w:cs="Kohinoor Devanagari"/>
+          <w:szCs w:val="24"/>
+          <w:lang w:val="en-US"/>
+        </w:rPr>
+        <w:t>karne</w:t>
+      </w:r>
+      <w:proofErr w:type="spellEnd"/>
+      <w:r>
+        <w:rPr>
+          <w:rFonts w:ascii="Kohinoor Devanagari" w:hAnsi="Kohinoor Devanagari" w:cs="Kohinoor Devanagari"/>
+          <w:szCs w:val="24"/>
+          <w:lang w:val="en-US"/>
+        </w:rPr>
+        <w:t xml:space="preserve"> </w:t>
+      </w:r>
+      <w:proofErr w:type="spellStart"/>
+      <w:r>
+        <w:rPr>
+          <w:rFonts w:ascii="Kohinoor Devanagari" w:hAnsi="Kohinoor Devanagari" w:cs="Kohinoor Devanagari"/>
+          <w:szCs w:val="24"/>
+          <w:lang w:val="en-US"/>
+        </w:rPr>
+        <w:t>hote</w:t>
+      </w:r>
+      <w:proofErr w:type="spellEnd"/>
+      <w:r>
+        <w:rPr>
+          <w:rFonts w:ascii="Kohinoor Devanagari" w:hAnsi="Kohinoor Devanagari" w:cs="Kohinoor Devanagari"/>
+          <w:szCs w:val="24"/>
+          <w:lang w:val="en-US"/>
+        </w:rPr>
+        <w:t xml:space="preserve"> </w:t>
+      </w:r>
+      <w:proofErr w:type="spellStart"/>
+      <w:r>
+        <w:rPr>
+          <w:rFonts w:ascii="Kohinoor Devanagari" w:hAnsi="Kohinoor Devanagari" w:cs="Kohinoor Devanagari"/>
+          <w:szCs w:val="24"/>
+          <w:lang w:val="en-US"/>
+        </w:rPr>
+        <w:t>hai</w:t>
+      </w:r>
+      <w:proofErr w:type="spellEnd"/>
+      <w:r>
+        <w:rPr>
+          <w:rFonts w:ascii="Kohinoor Devanagari" w:hAnsi="Kohinoor Devanagari" w:cs="Kohinoor Devanagari"/>
+          <w:szCs w:val="24"/>
+          <w:lang w:val="en-US"/>
+        </w:rPr>
+        <w:t xml:space="preserve"> jo is </w:t>
+      </w:r>
+      <w:proofErr w:type="spellStart"/>
+      <w:r>
+        <w:rPr>
+          <w:rFonts w:ascii="Kohinoor Devanagari" w:hAnsi="Kohinoor Devanagari" w:cs="Kohinoor Devanagari"/>
+          <w:szCs w:val="24"/>
+          <w:lang w:val="en-US"/>
+        </w:rPr>
+        <w:t>baat</w:t>
+      </w:r>
+      <w:proofErr w:type="spellEnd"/>
+      <w:r>
+        <w:rPr>
+          <w:rFonts w:ascii="Kohinoor Devanagari" w:hAnsi="Kohinoor Devanagari" w:cs="Kohinoor Devanagari"/>
+          <w:szCs w:val="24"/>
+          <w:lang w:val="en-US"/>
+        </w:rPr>
+        <w:t xml:space="preserve"> ka </w:t>
+      </w:r>
+      <w:proofErr w:type="spellStart"/>
+      <w:r>
+        <w:rPr>
+          <w:rFonts w:ascii="Kohinoor Devanagari" w:hAnsi="Kohinoor Devanagari" w:cs="Kohinoor Devanagari"/>
+          <w:szCs w:val="24"/>
+          <w:lang w:val="en-US"/>
+        </w:rPr>
+        <w:t>praman</w:t>
+      </w:r>
+      <w:proofErr w:type="spellEnd"/>
+      <w:r>
+        <w:rPr>
+          <w:rFonts w:ascii="Kohinoor Devanagari" w:hAnsi="Kohinoor Devanagari" w:cs="Kohinoor Devanagari"/>
+          <w:szCs w:val="24"/>
+          <w:lang w:val="en-US"/>
+        </w:rPr>
+        <w:t xml:space="preserve"> </w:t>
+      </w:r>
+      <w:proofErr w:type="spellStart"/>
+      <w:r>
+        <w:rPr>
+          <w:rFonts w:ascii="Kohinoor Devanagari" w:hAnsi="Kohinoor Devanagari" w:cs="Kohinoor Devanagari"/>
+          <w:szCs w:val="24"/>
+          <w:lang w:val="en-US"/>
+        </w:rPr>
+        <w:t>hota</w:t>
+      </w:r>
+      <w:proofErr w:type="spellEnd"/>
+      <w:r>
+        <w:rPr>
+          <w:rFonts w:ascii="Kohinoor Devanagari" w:hAnsi="Kohinoor Devanagari" w:cs="Kohinoor Devanagari"/>
+          <w:szCs w:val="24"/>
+          <w:lang w:val="en-US"/>
+        </w:rPr>
+        <w:t xml:space="preserve"> </w:t>
+      </w:r>
+      <w:proofErr w:type="spellStart"/>
+      <w:r>
+        <w:rPr>
+          <w:rFonts w:ascii="Kohinoor Devanagari" w:hAnsi="Kohinoor Devanagari" w:cs="Kohinoor Devanagari"/>
+          <w:szCs w:val="24"/>
+          <w:lang w:val="en-US"/>
+        </w:rPr>
+        <w:t>hia</w:t>
+      </w:r>
+      <w:proofErr w:type="spellEnd"/>
+      <w:r>
+        <w:rPr>
+          <w:rFonts w:ascii="Kohinoor Devanagari" w:hAnsi="Kohinoor Devanagari" w:cs="Kohinoor Devanagari"/>
+          <w:szCs w:val="24"/>
+          <w:lang w:val="en-US"/>
+        </w:rPr>
+        <w:t xml:space="preserve"> ki </w:t>
+      </w:r>
+      <w:proofErr w:type="spellStart"/>
+      <w:r>
+        <w:rPr>
+          <w:rFonts w:ascii="Kohinoor Devanagari" w:hAnsi="Kohinoor Devanagari" w:cs="Kohinoor Devanagari"/>
+          <w:szCs w:val="24"/>
+          <w:lang w:val="en-US"/>
+        </w:rPr>
+        <w:t>vaha</w:t>
+      </w:r>
+      <w:proofErr w:type="spellEnd"/>
+      <w:r>
+        <w:rPr>
+          <w:rFonts w:ascii="Kohinoor Devanagari" w:hAnsi="Kohinoor Devanagari" w:cs="Kohinoor Devanagari"/>
+          <w:szCs w:val="24"/>
+          <w:lang w:val="en-US"/>
+        </w:rPr>
+        <w:t xml:space="preserve"> </w:t>
+      </w:r>
+      <w:proofErr w:type="spellStart"/>
+      <w:r>
+        <w:rPr>
+          <w:rFonts w:ascii="Kohinoor Devanagari" w:hAnsi="Kohinoor Devanagari" w:cs="Kohinoor Devanagari"/>
+          <w:szCs w:val="24"/>
+          <w:lang w:val="en-US"/>
+        </w:rPr>
+        <w:t>swikaar</w:t>
+      </w:r>
+      <w:proofErr w:type="spellEnd"/>
+      <w:r>
+        <w:rPr>
+          <w:rFonts w:ascii="Kohinoor Devanagari" w:hAnsi="Kohinoor Devanagari" w:cs="Kohinoor Devanagari"/>
+          <w:szCs w:val="24"/>
+          <w:lang w:val="en-US"/>
+        </w:rPr>
+        <w:t xml:space="preserve"> </w:t>
+      </w:r>
+      <w:proofErr w:type="spellStart"/>
+      <w:r>
+        <w:rPr>
+          <w:rFonts w:ascii="Kohinoor Devanagari" w:hAnsi="Kohinoor Devanagari" w:cs="Kohinoor Devanagari"/>
+          <w:szCs w:val="24"/>
+          <w:lang w:val="en-US"/>
+        </w:rPr>
+        <w:t>karta</w:t>
+      </w:r>
+      <w:proofErr w:type="spellEnd"/>
+      <w:r>
+        <w:rPr>
+          <w:rFonts w:ascii="Kohinoor Devanagari" w:hAnsi="Kohinoor Devanagari" w:cs="Kohinoor Devanagari"/>
+          <w:szCs w:val="24"/>
+          <w:lang w:val="en-US"/>
+        </w:rPr>
+        <w:t xml:space="preserve"> </w:t>
+      </w:r>
+      <w:proofErr w:type="spellStart"/>
+      <w:r>
+        <w:rPr>
+          <w:rFonts w:ascii="Kohinoor Devanagari" w:hAnsi="Kohinoor Devanagari" w:cs="Kohinoor Devanagari"/>
+          <w:szCs w:val="24"/>
+          <w:lang w:val="en-US"/>
+        </w:rPr>
+        <w:t>hai</w:t>
+      </w:r>
+      <w:proofErr w:type="spellEnd"/>
+      <w:r>
+        <w:rPr>
+          <w:rFonts w:ascii="Kohinoor Devanagari" w:hAnsi="Kohinoor Devanagari" w:cs="Kohinoor Devanagari"/>
+          <w:szCs w:val="24"/>
+          <w:lang w:val="en-US"/>
+        </w:rPr>
+        <w:t xml:space="preserve"> and </w:t>
+      </w:r>
+      <w:proofErr w:type="spellStart"/>
+      <w:r>
+        <w:rPr>
+          <w:rFonts w:ascii="Kohinoor Devanagari" w:hAnsi="Kohinoor Devanagari" w:cs="Kohinoor Devanagari"/>
+          <w:szCs w:val="24"/>
+          <w:lang w:val="en-US"/>
+        </w:rPr>
+        <w:t>yogyata</w:t>
+      </w:r>
+      <w:proofErr w:type="spellEnd"/>
+      <w:r>
+        <w:rPr>
+          <w:rFonts w:ascii="Kohinoor Devanagari" w:hAnsi="Kohinoor Devanagari" w:cs="Kohinoor Devanagari"/>
+          <w:szCs w:val="24"/>
+          <w:lang w:val="en-US"/>
+        </w:rPr>
+        <w:br/>
+      </w:r>
+      <w:r>
+        <w:rPr>
+          <w:rFonts w:ascii="Kohinoor Devanagari" w:hAnsi="Kohinoor Devanagari" w:cs="Kohinoor Devanagari"/>
+          <w:szCs w:val="24"/>
+          <w:lang w:val="en-US"/>
+        </w:rPr>
+        <w:t xml:space="preserve">Private me koi </w:t>
+      </w:r>
+      <w:proofErr w:type="spellStart"/>
+      <w:r>
+        <w:rPr>
+          <w:rFonts w:ascii="Kohinoor Devanagari" w:hAnsi="Kohinoor Devanagari" w:cs="Kohinoor Devanagari"/>
+          <w:szCs w:val="24"/>
+          <w:lang w:val="en-US"/>
+        </w:rPr>
+        <w:t>aavashkaytaye</w:t>
+      </w:r>
+      <w:proofErr w:type="spellEnd"/>
+      <w:r>
+        <w:rPr>
+          <w:rFonts w:ascii="Kohinoor Devanagari" w:hAnsi="Kohinoor Devanagari" w:cs="Kohinoor Devanagari"/>
+          <w:szCs w:val="24"/>
+          <w:lang w:val="en-US"/>
+        </w:rPr>
+        <w:t xml:space="preserve"> </w:t>
+      </w:r>
+      <w:proofErr w:type="spellStart"/>
+      <w:r>
+        <w:rPr>
+          <w:rFonts w:ascii="Kohinoor Devanagari" w:hAnsi="Kohinoor Devanagari" w:cs="Kohinoor Devanagari"/>
+          <w:szCs w:val="24"/>
+          <w:lang w:val="en-US"/>
+        </w:rPr>
+        <w:t>nahi</w:t>
+      </w:r>
+      <w:proofErr w:type="spellEnd"/>
+      <w:r>
+        <w:rPr>
+          <w:rFonts w:ascii="Kohinoor Devanagari" w:hAnsi="Kohinoor Devanagari" w:cs="Kohinoor Devanagari"/>
+          <w:szCs w:val="24"/>
+          <w:lang w:val="en-US"/>
+        </w:rPr>
+        <w:t xml:space="preserve"> </w:t>
+      </w:r>
+      <w:proofErr w:type="spellStart"/>
+      <w:r>
+        <w:rPr>
+          <w:rFonts w:ascii="Kohinoor Devanagari" w:hAnsi="Kohinoor Devanagari" w:cs="Kohinoor Devanagari"/>
+          <w:szCs w:val="24"/>
+          <w:lang w:val="en-US"/>
+        </w:rPr>
+        <w:t>hoti</w:t>
+      </w:r>
+      <w:proofErr w:type="spellEnd"/>
+      <w:r>
+        <w:rPr>
+          <w:rFonts w:ascii="Kohinoor Devanagari" w:hAnsi="Kohinoor Devanagari" w:cs="Kohinoor Devanagari"/>
+          <w:szCs w:val="24"/>
+          <w:lang w:val="en-US"/>
+        </w:rPr>
+        <w:t xml:space="preserve"> </w:t>
+      </w:r>
+      <w:proofErr w:type="spellStart"/>
+      <w:r>
+        <w:rPr>
+          <w:rFonts w:ascii="Kohinoor Devanagari" w:hAnsi="Kohinoor Devanagari" w:cs="Kohinoor Devanagari"/>
+          <w:szCs w:val="24"/>
+          <w:lang w:val="en-US"/>
+        </w:rPr>
+        <w:t>hai</w:t>
+      </w:r>
+      <w:proofErr w:type="spellEnd"/>
+      <w:r>
+        <w:rPr>
+          <w:rFonts w:ascii="Kohinoor Devanagari" w:hAnsi="Kohinoor Devanagari" w:cs="Kohinoor Devanagari"/>
+          <w:szCs w:val="24"/>
+          <w:lang w:val="en-US"/>
+        </w:rPr>
+        <w:t>.</w:t>
+      </w:r>
+    </w:p>
+    <w:p>
+      <w:pPr>
+        <w:pStyle w:val="ListParagraph"/>
+        <w:numPr>
+          <w:ilvl w:val="0"/>
+          <w:numId w:val="7"/>
+        </w:numPr>
+        <w:rPr>
+          <w:rFonts w:ascii="Times New Roman" w:hAnsi="Times New Roman" w:cs="Times New Roman"/>
+          <w:szCs w:val="24"/>
+          <w:lang w:val="en-US"/>
+        </w:rPr>
+      </w:pPr>
+      <w:proofErr w:type="spellStart"/>
+      <w:r>
+        <w:rPr>
+          <w:rFonts w:ascii="Kohinoor Devanagari" w:hAnsi="Kohinoor Devanagari" w:cs="Kohinoor Devanagari"/>
+          <w:szCs w:val="24"/>
+          <w:lang w:val="en-US"/>
+        </w:rPr>
+        <w:t>Pratyak</w:t>
+      </w:r>
+      <w:proofErr w:type="spellEnd"/>
+      <w:r>
+        <w:rPr>
+          <w:rFonts w:ascii="Kohinoor Devanagari" w:hAnsi="Kohinoor Devanagari" w:cs="Kohinoor Devanagari"/>
+          <w:szCs w:val="24"/>
+          <w:lang w:val="en-US"/>
+        </w:rPr>
+        <w:t xml:space="preserve"> public company ko </w:t>
+      </w:r>
+      <w:proofErr w:type="spellStart"/>
+      <w:r>
+        <w:rPr>
+          <w:rFonts w:ascii="Kohinoor Devanagari" w:hAnsi="Kohinoor Devanagari" w:cs="Kohinoor Devanagari"/>
+          <w:szCs w:val="24"/>
+          <w:lang w:val="en-US"/>
+        </w:rPr>
+        <w:t>apna</w:t>
+      </w:r>
+      <w:proofErr w:type="spellEnd"/>
+      <w:r>
+        <w:rPr>
+          <w:rFonts w:ascii="Kohinoor Devanagari" w:hAnsi="Kohinoor Devanagari" w:cs="Kohinoor Devanagari"/>
+          <w:szCs w:val="24"/>
+          <w:lang w:val="en-US"/>
+        </w:rPr>
+        <w:t xml:space="preserve"> </w:t>
+      </w:r>
+      <w:proofErr w:type="spellStart"/>
+      <w:r>
+        <w:rPr>
+          <w:rFonts w:ascii="Kohinoor Devanagari" w:hAnsi="Kohinoor Devanagari" w:cs="Kohinoor Devanagari"/>
+          <w:szCs w:val="24"/>
+          <w:lang w:val="en-US"/>
+        </w:rPr>
+        <w:t>vyasay</w:t>
+      </w:r>
+      <w:proofErr w:type="spellEnd"/>
+      <w:r>
+        <w:rPr>
+          <w:rFonts w:ascii="Kohinoor Devanagari" w:hAnsi="Kohinoor Devanagari" w:cs="Kohinoor Devanagari"/>
+          <w:szCs w:val="24"/>
+          <w:lang w:val="en-US"/>
+        </w:rPr>
+        <w:t xml:space="preserve"> </w:t>
+      </w:r>
+      <w:proofErr w:type="spellStart"/>
+      <w:r>
+        <w:rPr>
+          <w:rFonts w:ascii="Kohinoor Devanagari" w:hAnsi="Kohinoor Devanagari" w:cs="Kohinoor Devanagari"/>
+          <w:szCs w:val="24"/>
+          <w:lang w:val="en-US"/>
+        </w:rPr>
+        <w:t>prarambh</w:t>
+      </w:r>
+      <w:proofErr w:type="spellEnd"/>
+      <w:r>
+        <w:rPr>
+          <w:rFonts w:ascii="Kohinoor Devanagari" w:hAnsi="Kohinoor Devanagari" w:cs="Kohinoor Devanagari"/>
+          <w:szCs w:val="24"/>
+          <w:lang w:val="en-US"/>
+        </w:rPr>
+        <w:t xml:space="preserve"> </w:t>
+      </w:r>
+      <w:proofErr w:type="spellStart"/>
+      <w:r>
+        <w:rPr>
+          <w:rFonts w:ascii="Kohinoor Devanagari" w:hAnsi="Kohinoor Devanagari" w:cs="Kohinoor Devanagari"/>
+          <w:szCs w:val="24"/>
+          <w:lang w:val="en-US"/>
+        </w:rPr>
+        <w:t>karbne</w:t>
+      </w:r>
+      <w:proofErr w:type="spellEnd"/>
+      <w:r>
+        <w:rPr>
+          <w:rFonts w:ascii="Kohinoor Devanagari" w:hAnsi="Kohinoor Devanagari" w:cs="Kohinoor Devanagari"/>
+          <w:szCs w:val="24"/>
+          <w:lang w:val="en-US"/>
+        </w:rPr>
+        <w:t xml:space="preserve"> ki </w:t>
+      </w:r>
+      <w:proofErr w:type="spellStart"/>
+      <w:r>
+        <w:rPr>
+          <w:rFonts w:ascii="Kohinoor Devanagari" w:hAnsi="Kohinoor Devanagari" w:cs="Kohinoor Devanagari"/>
+          <w:szCs w:val="24"/>
+          <w:lang w:val="en-US"/>
+        </w:rPr>
+        <w:t>tithi</w:t>
+      </w:r>
+      <w:proofErr w:type="spellEnd"/>
+      <w:r>
+        <w:rPr>
+          <w:rFonts w:ascii="Kohinoor Devanagari" w:hAnsi="Kohinoor Devanagari" w:cs="Kohinoor Devanagari"/>
+          <w:szCs w:val="24"/>
+          <w:lang w:val="en-US"/>
+        </w:rPr>
+        <w:t xml:space="preserve"> se </w:t>
+      </w:r>
+      <w:proofErr w:type="spellStart"/>
+      <w:r>
+        <w:rPr>
+          <w:rFonts w:ascii="Kohinoor Devanagari" w:hAnsi="Kohinoor Devanagari" w:cs="Kohinoor Devanagari"/>
+          <w:szCs w:val="24"/>
+          <w:lang w:val="en-US"/>
+        </w:rPr>
+        <w:t>ek maah</w:t>
+      </w:r>
+      <w:proofErr w:type="spellEnd"/>
+      <w:r>
+        <w:rPr>
+          <w:rFonts w:ascii="Kohinoor Devanagari" w:hAnsi="Kohinoor Devanagari" w:cs="Kohinoor Devanagari"/>
+          <w:szCs w:val="24"/>
+          <w:lang w:val="en-US"/>
+        </w:rPr>
+        <w:t xml:space="preserve"> </w:t>
+      </w:r>
+      <w:proofErr w:type="spellStart"/>
+      <w:r>
+        <w:rPr>
+          <w:rFonts w:ascii="Kohinoor Devanagari" w:hAnsi="Kohinoor Devanagari" w:cs="Kohinoor Devanagari"/>
+          <w:szCs w:val="24"/>
+          <w:lang w:val="en-US"/>
+        </w:rPr>
+        <w:t>baad</w:t>
+      </w:r>
+      <w:proofErr w:type="spellEnd"/>
+      <w:r>
+        <w:rPr>
+          <w:rFonts w:ascii="Kohinoor Devanagari" w:hAnsi="Kohinoor Devanagari" w:cs="Kohinoor Devanagari"/>
+          <w:szCs w:val="24"/>
+          <w:lang w:val="en-US"/>
+        </w:rPr>
+        <w:t xml:space="preserve"> </w:t>
+      </w:r>
+      <w:proofErr w:type="spellStart"/>
+      <w:r>
+        <w:rPr>
+          <w:rFonts w:ascii="Kohinoor Devanagari" w:hAnsi="Kohinoor Devanagari" w:cs="Kohinoor Devanagari"/>
+          <w:szCs w:val="24"/>
+          <w:lang w:val="en-US"/>
+        </w:rPr>
+        <w:t>ya</w:t>
+      </w:r>
+      <w:proofErr w:type="spellEnd"/>
+      <w:r>
+        <w:rPr>
+          <w:rFonts w:ascii="Kohinoor Devanagari" w:hAnsi="Kohinoor Devanagari" w:cs="Kohinoor Devanagari"/>
+          <w:szCs w:val="24"/>
+          <w:lang w:val="en-US"/>
+        </w:rPr>
+        <w:t xml:space="preserve"> 6 </w:t>
+      </w:r>
+      <w:proofErr w:type="spellStart"/>
+      <w:r>
+        <w:rPr>
+          <w:rFonts w:ascii="Kohinoor Devanagari" w:hAnsi="Kohinoor Devanagari" w:cs="Kohinoor Devanagari"/>
+          <w:szCs w:val="24"/>
+          <w:lang w:val="en-US"/>
+        </w:rPr>
+        <w:t>maah</w:t>
+      </w:r>
+      <w:proofErr w:type="spellEnd"/>
+      <w:r>
+        <w:rPr>
+          <w:rFonts w:ascii="Kohinoor Devanagari" w:hAnsi="Kohinoor Devanagari" w:cs="Kohinoor Devanagari"/>
+          <w:szCs w:val="24"/>
+          <w:lang w:val="en-US"/>
+        </w:rPr>
+        <w:t xml:space="preserve"> </w:t>
+      </w:r>
+      <w:proofErr w:type="spellStart"/>
+      <w:r>
+        <w:rPr>
+          <w:rFonts w:ascii="Kohinoor Devanagari" w:hAnsi="Kohinoor Devanagari" w:cs="Kohinoor Devanagari"/>
+          <w:szCs w:val="24"/>
+          <w:lang w:val="en-US"/>
+        </w:rPr>
+        <w:t>ke</w:t>
+      </w:r>
+      <w:proofErr w:type="spellEnd"/>
+      <w:r>
+        <w:rPr>
+          <w:rFonts w:ascii="Kohinoor Devanagari" w:hAnsi="Kohinoor Devanagari" w:cs="Kohinoor Devanagari"/>
+          <w:szCs w:val="24"/>
+          <w:lang w:val="en-US"/>
+        </w:rPr>
+        <w:t xml:space="preserve"> </w:t>
+      </w:r>
+      <w:proofErr w:type="spellStart"/>
+      <w:r>
+        <w:rPr>
+          <w:rFonts w:ascii="Kohinoor Devanagari" w:hAnsi="Kohinoor Devanagari" w:cs="Kohinoor Devanagari"/>
+          <w:szCs w:val="24"/>
+          <w:lang w:val="en-US"/>
+        </w:rPr>
+        <w:t>andr</w:t>
+      </w:r>
+      <w:proofErr w:type="spellEnd"/>
+      <w:r>
+        <w:rPr>
+          <w:rFonts w:ascii="Kohinoor Devanagari" w:hAnsi="Kohinoor Devanagari" w:cs="Kohinoor Devanagari"/>
+          <w:szCs w:val="24"/>
+          <w:lang w:val="en-US"/>
+        </w:rPr>
+        <w:t xml:space="preserve"> ek statutory meeting </w:t>
+      </w:r>
+      <w:proofErr w:type="spellStart"/>
+      <w:r>
+        <w:rPr>
+          <w:rFonts w:ascii="Kohinoor Devanagari" w:hAnsi="Kohinoor Devanagari" w:cs="Kohinoor Devanagari"/>
+          <w:szCs w:val="24"/>
+          <w:lang w:val="en-US"/>
+        </w:rPr>
+        <w:t>jaruri</w:t>
+      </w:r>
+      <w:proofErr w:type="spellEnd"/>
+      <w:r>
+        <w:rPr>
+          <w:rFonts w:ascii="Kohinoor Devanagari" w:hAnsi="Kohinoor Devanagari" w:cs="Kohinoor Devanagari"/>
+          <w:szCs w:val="24"/>
+          <w:lang w:val="en-US"/>
+        </w:rPr>
+        <w:t xml:space="preserve"> </w:t>
+      </w:r>
+      <w:proofErr w:type="spellStart"/>
+      <w:r>
+        <w:rPr>
+          <w:rFonts w:ascii="Kohinoor Devanagari" w:hAnsi="Kohinoor Devanagari" w:cs="Kohinoor Devanagari"/>
+          <w:szCs w:val="24"/>
+          <w:lang w:val="en-US"/>
+        </w:rPr>
+        <w:t>hoti</w:t>
+      </w:r>
+      <w:proofErr w:type="spellEnd"/>
+      <w:r>
+        <w:rPr>
+          <w:rFonts w:ascii="Kohinoor Devanagari" w:hAnsi="Kohinoor Devanagari" w:cs="Kohinoor Devanagari"/>
+          <w:szCs w:val="24"/>
+          <w:lang w:val="en-US"/>
+        </w:rPr>
+        <w:t xml:space="preserve"> </w:t>
+      </w:r>
+      <w:proofErr w:type="spellStart"/>
+      <w:r>
+        <w:rPr>
+          <w:rFonts w:ascii="Kohinoor Devanagari" w:hAnsi="Kohinoor Devanagari" w:cs="Kohinoor Devanagari"/>
+          <w:szCs w:val="24"/>
+          <w:lang w:val="en-US"/>
+        </w:rPr>
+        <w:t>hai</w:t>
+      </w:r>
+      <w:proofErr w:type="spellEnd"/>
+    </w:p>
+    <w:p>
+      <w:pPr>
+        <w:pStyle w:val="ListParagraph"/>
+        <w:numPr>
+          <w:ilvl w:val="0"/>
+          <w:numId w:val="7"/>
+        </w:numPr>
+        <w:rPr>
+          <w:rFonts w:ascii="Times New Roman" w:hAnsi="Times New Roman" w:cs="Times New Roman"/>
+          <w:szCs w:val="24"/>
+          <w:lang w:val="en-US"/>
+        </w:rPr>
+      </w:pPr>
+      <w:r>
+        <w:rPr>
+          <w:rFonts w:ascii="Times New Roman" w:hAnsi="Times New Roman" w:cs="Times New Roman"/>
+          <w:szCs w:val="24"/>
+          <w:lang w:val="en-US"/>
+        </w:rPr>
+        <w:t xml:space="preserve">Koi </w:t>
+      </w:r>
+      <w:proofErr w:type="spellStart"/>
+      <w:r>
+        <w:rPr>
+          <w:rFonts w:ascii="Times New Roman" w:hAnsi="Times New Roman" w:cs="Times New Roman"/>
+          <w:szCs w:val="24"/>
+          <w:lang w:val="en-US"/>
+        </w:rPr>
+        <w:t>bhi</w:t>
+      </w:r>
+      <w:proofErr w:type="spellEnd"/>
+      <w:r>
+        <w:rPr>
+          <w:rFonts w:ascii="Times New Roman" w:hAnsi="Times New Roman" w:cs="Times New Roman"/>
+          <w:szCs w:val="24"/>
+          <w:lang w:val="en-US"/>
+        </w:rPr>
+        <w:t xml:space="preserve"> public company </w:t>
+      </w:r>
+      <w:proofErr w:type="spellStart"/>
+      <w:r>
+        <w:rPr>
+          <w:rFonts w:ascii="Times New Roman" w:hAnsi="Times New Roman" w:cs="Times New Roman"/>
+          <w:szCs w:val="24"/>
+          <w:lang w:val="en-US"/>
+        </w:rPr>
+        <w:t>taab</w:t>
+      </w:r>
+      <w:proofErr w:type="spellEnd"/>
+      <w:r>
+        <w:rPr>
+          <w:rFonts w:ascii="Times New Roman" w:hAnsi="Times New Roman" w:cs="Times New Roman"/>
+          <w:szCs w:val="24"/>
+          <w:lang w:val="en-US"/>
+        </w:rPr>
+        <w:t xml:space="preserve"> </w:t>
+      </w:r>
+      <w:proofErr w:type="spellStart"/>
+      <w:r>
+        <w:rPr>
+          <w:rFonts w:ascii="Times New Roman" w:hAnsi="Times New Roman" w:cs="Times New Roman"/>
+          <w:szCs w:val="24"/>
+          <w:lang w:val="en-US"/>
+        </w:rPr>
+        <w:t>tak</w:t>
+      </w:r>
+      <w:proofErr w:type="spellEnd"/>
+      <w:r>
+        <w:rPr>
+          <w:rFonts w:ascii="Times New Roman" w:hAnsi="Times New Roman" w:cs="Times New Roman"/>
+          <w:szCs w:val="24"/>
+          <w:lang w:val="en-US"/>
+        </w:rPr>
+        <w:t xml:space="preserve"> </w:t>
+      </w:r>
+      <w:proofErr w:type="spellStart"/>
+      <w:r>
+        <w:rPr>
+          <w:rFonts w:ascii="Times New Roman" w:hAnsi="Times New Roman" w:cs="Times New Roman"/>
+          <w:szCs w:val="24"/>
+          <w:lang w:val="en-US"/>
+        </w:rPr>
+        <w:t>apna</w:t>
+      </w:r>
+      <w:proofErr w:type="spellEnd"/>
+      <w:r>
+        <w:rPr>
+          <w:rFonts w:ascii="Times New Roman" w:hAnsi="Times New Roman" w:cs="Times New Roman"/>
+          <w:szCs w:val="24"/>
+          <w:lang w:val="en-US"/>
+        </w:rPr>
+        <w:t xml:space="preserve"> </w:t>
+      </w:r>
+      <w:proofErr w:type="spellStart"/>
+      <w:r>
+        <w:rPr>
+          <w:rFonts w:ascii="Times New Roman" w:hAnsi="Times New Roman" w:cs="Times New Roman"/>
+          <w:szCs w:val="24"/>
+          <w:lang w:val="en-US"/>
+        </w:rPr>
+        <w:t>vyapar</w:t>
+      </w:r>
+      <w:proofErr w:type="spellEnd"/>
+      <w:r>
+        <w:rPr>
+          <w:rFonts w:ascii="Times New Roman" w:hAnsi="Times New Roman" w:cs="Times New Roman"/>
+          <w:szCs w:val="24"/>
+          <w:lang w:val="en-US"/>
+        </w:rPr>
+        <w:t xml:space="preserve"> </w:t>
+      </w:r>
+      <w:proofErr w:type="spellStart"/>
+      <w:r>
+        <w:rPr>
+          <w:rFonts w:ascii="Times New Roman" w:hAnsi="Times New Roman" w:cs="Times New Roman"/>
+          <w:szCs w:val="24"/>
+          <w:lang w:val="en-US"/>
+        </w:rPr>
+        <w:t>nahi</w:t>
+      </w:r>
+      <w:proofErr w:type="spellEnd"/>
+      <w:r>
+        <w:rPr>
+          <w:rFonts w:ascii="Times New Roman" w:hAnsi="Times New Roman" w:cs="Times New Roman"/>
+          <w:szCs w:val="24"/>
+          <w:lang w:val="en-US"/>
+        </w:rPr>
+        <w:t xml:space="preserve"> </w:t>
+      </w:r>
+      <w:proofErr w:type="spellStart"/>
+      <w:r>
+        <w:rPr>
+          <w:rFonts w:ascii="Times New Roman" w:hAnsi="Times New Roman" w:cs="Times New Roman"/>
+          <w:szCs w:val="24"/>
+          <w:lang w:val="en-US"/>
+        </w:rPr>
+        <w:t>kar</w:t>
+      </w:r>
+      <w:proofErr w:type="spellEnd"/>
+      <w:r>
+        <w:rPr>
+          <w:rFonts w:ascii="Times New Roman" w:hAnsi="Times New Roman" w:cs="Times New Roman"/>
+          <w:szCs w:val="24"/>
+          <w:lang w:val="en-US"/>
+        </w:rPr>
+        <w:t xml:space="preserve"> </w:t>
+      </w:r>
+      <w:proofErr w:type="spellStart"/>
+      <w:r>
+        <w:rPr>
+          <w:rFonts w:ascii="Times New Roman" w:hAnsi="Times New Roman" w:cs="Times New Roman"/>
+          <w:szCs w:val="24"/>
+          <w:lang w:val="en-US"/>
+        </w:rPr>
+        <w:t>sakti</w:t>
+      </w:r>
+      <w:proofErr w:type="spellEnd"/>
+      <w:r>
+        <w:rPr>
+          <w:rFonts w:ascii="Times New Roman" w:hAnsi="Times New Roman" w:cs="Times New Roman"/>
+          <w:szCs w:val="24"/>
+          <w:lang w:val="en-US"/>
+        </w:rPr>
+        <w:t xml:space="preserve"> </w:t>
+      </w:r>
+      <w:proofErr w:type="spellStart"/>
+      <w:r>
+        <w:rPr>
+          <w:rFonts w:ascii="Times New Roman" w:hAnsi="Times New Roman" w:cs="Times New Roman"/>
+          <w:szCs w:val="24"/>
+          <w:lang w:val="en-US"/>
+        </w:rPr>
+        <w:t>hai</w:t>
+      </w:r>
+      <w:proofErr w:type="spellEnd"/>
+      <w:r>
+        <w:rPr>
+          <w:rFonts w:ascii="Times New Roman" w:hAnsi="Times New Roman" w:cs="Times New Roman"/>
+          <w:szCs w:val="24"/>
+          <w:lang w:val="en-US"/>
+        </w:rPr>
+        <w:t xml:space="preserve"> jab </w:t>
+      </w:r>
+      <w:proofErr w:type="spellStart"/>
+      <w:r>
+        <w:rPr>
+          <w:rFonts w:ascii="Times New Roman" w:hAnsi="Times New Roman" w:cs="Times New Roman"/>
+          <w:szCs w:val="24"/>
+          <w:lang w:val="en-US"/>
+        </w:rPr>
+        <w:t>tak</w:t>
+      </w:r>
+      <w:proofErr w:type="spellEnd"/>
+      <w:r>
+        <w:rPr>
+          <w:rFonts w:ascii="Times New Roman" w:hAnsi="Times New Roman" w:cs="Times New Roman"/>
+          <w:szCs w:val="24"/>
+          <w:lang w:val="en-US"/>
+        </w:rPr>
+        <w:t xml:space="preserve"> use company registrar se koi </w:t>
+      </w:r>
+      <w:proofErr w:type="spellStart"/>
+      <w:r>
+        <w:rPr>
+          <w:rFonts w:ascii="Times New Roman" w:hAnsi="Times New Roman" w:cs="Times New Roman"/>
+          <w:szCs w:val="24"/>
+          <w:lang w:val="en-US"/>
+        </w:rPr>
+        <w:t>anumati</w:t>
+      </w:r>
+      <w:proofErr w:type="spellEnd"/>
+      <w:r>
+        <w:rPr>
+          <w:rFonts w:ascii="Times New Roman" w:hAnsi="Times New Roman" w:cs="Times New Roman"/>
+          <w:szCs w:val="24"/>
+          <w:lang w:val="en-US"/>
+        </w:rPr>
+        <w:t xml:space="preserve"> </w:t>
+      </w:r>
+      <w:proofErr w:type="spellStart"/>
+      <w:r>
+        <w:rPr>
+          <w:rFonts w:ascii="Times New Roman" w:hAnsi="Times New Roman" w:cs="Times New Roman"/>
+          <w:szCs w:val="24"/>
+          <w:lang w:val="en-US"/>
+        </w:rPr>
+        <w:t>nahi</w:t>
+      </w:r>
+      <w:proofErr w:type="spellEnd"/>
+      <w:r>
+        <w:rPr>
+          <w:rFonts w:ascii="Times New Roman" w:hAnsi="Times New Roman" w:cs="Times New Roman"/>
+          <w:szCs w:val="24"/>
+          <w:lang w:val="en-US"/>
+        </w:rPr>
+        <w:t xml:space="preserve"> mil </w:t>
+      </w:r>
+      <w:proofErr w:type="spellStart"/>
+      <w:r>
+        <w:rPr>
+          <w:rFonts w:ascii="Times New Roman" w:hAnsi="Times New Roman" w:cs="Times New Roman"/>
+          <w:szCs w:val="24"/>
+          <w:lang w:val="en-US"/>
+        </w:rPr>
+        <w:t>jaye</w:t>
+      </w:r>
+      <w:proofErr w:type="spellEnd"/>
+    </w:p>
+    <w:p>
+      <w:pPr>
+        <w:pStyle w:val="ListParagraph"/>
+        <w:numPr>
+          <w:ilvl w:val="0"/>
+          <w:numId w:val="7"/>
+        </w:numPr>
+        <w:rPr>
+          <w:rFonts w:ascii="Times New Roman" w:hAnsi="Times New Roman" w:cs="Times New Roman"/>
+          <w:szCs w:val="24"/>
+          <w:lang w:val="en-US"/>
+        </w:rPr>
+      </w:pPr>
+      <w:r>
+        <w:rPr>
+          <w:rFonts w:ascii="Times New Roman" w:hAnsi="Times New Roman" w:cs="Times New Roman"/>
+          <w:szCs w:val="24"/>
+          <w:lang w:val="en-US"/>
+        </w:rPr>
+        <w:t xml:space="preserve">Public co ko </w:t>
+      </w:r>
+      <w:proofErr w:type="spellStart"/>
+      <w:r>
+        <w:rPr>
+          <w:rFonts w:ascii="Times New Roman" w:hAnsi="Times New Roman" w:cs="Times New Roman"/>
+          <w:szCs w:val="24"/>
+          <w:lang w:val="en-US"/>
+        </w:rPr>
+        <w:t>anpe</w:t>
+      </w:r>
+      <w:proofErr w:type="spellEnd"/>
+      <w:r>
+        <w:rPr>
+          <w:rFonts w:ascii="Times New Roman" w:hAnsi="Times New Roman" w:cs="Times New Roman"/>
+          <w:szCs w:val="24"/>
+          <w:lang w:val="en-US"/>
+        </w:rPr>
+        <w:t xml:space="preserve"> naam </w:t>
+      </w:r>
+      <w:proofErr w:type="spellStart"/>
+      <w:r>
+        <w:rPr>
+          <w:rFonts w:ascii="Times New Roman" w:hAnsi="Times New Roman" w:cs="Times New Roman"/>
+          <w:szCs w:val="24"/>
+          <w:lang w:val="en-US"/>
+        </w:rPr>
+        <w:t>ke</w:t>
+      </w:r>
+      <w:proofErr w:type="spellEnd"/>
+      <w:r>
+        <w:rPr>
+          <w:rFonts w:ascii="Times New Roman" w:hAnsi="Times New Roman" w:cs="Times New Roman"/>
+          <w:szCs w:val="24"/>
+          <w:lang w:val="en-US"/>
+        </w:rPr>
+        <w:t xml:space="preserve"> ant me pub ltd </w:t>
+      </w:r>
+      <w:proofErr w:type="spellStart"/>
+      <w:r>
+        <w:rPr>
+          <w:rFonts w:ascii="Times New Roman" w:hAnsi="Times New Roman" w:cs="Times New Roman"/>
+          <w:szCs w:val="24"/>
+          <w:lang w:val="en-US"/>
+        </w:rPr>
+        <w:t>jaruri</w:t>
+      </w:r>
+      <w:proofErr w:type="spellEnd"/>
+      <w:r>
+        <w:rPr>
+          <w:rFonts w:ascii="Times New Roman" w:hAnsi="Times New Roman" w:cs="Times New Roman"/>
+          <w:szCs w:val="24"/>
+          <w:lang w:val="en-US"/>
+        </w:rPr>
+        <w:t xml:space="preserve"> </w:t>
+      </w:r>
+      <w:proofErr w:type="spellStart"/>
+      <w:r>
+        <w:rPr>
+          <w:rFonts w:ascii="Times New Roman" w:hAnsi="Times New Roman" w:cs="Times New Roman"/>
+          <w:szCs w:val="24"/>
+          <w:lang w:val="en-US"/>
+        </w:rPr>
+        <w:t>hai</w:t>
+      </w:r>
+      <w:proofErr w:type="spellEnd"/>
+      <w:r>
+        <w:rPr>
+          <w:rFonts w:ascii="Times New Roman" w:hAnsi="Times New Roman" w:cs="Times New Roman"/>
+          <w:szCs w:val="24"/>
+          <w:lang w:val="en-US"/>
+        </w:rPr>
+        <w:br/>
+      </w:r>
+      <w:proofErr w:type="spellStart"/>
+      <w:r>
+        <w:rPr>
+          <w:rFonts w:ascii="Times New Roman" w:hAnsi="Times New Roman" w:cs="Times New Roman"/>
+          <w:szCs w:val="24"/>
+          <w:lang w:val="en-US"/>
+        </w:rPr>
+        <w:t>pvt</w:t>
+      </w:r>
+      <w:proofErr w:type="spellEnd"/>
+      <w:r>
+        <w:rPr>
+          <w:rFonts w:ascii="Times New Roman" w:hAnsi="Times New Roman" w:cs="Times New Roman"/>
+          <w:szCs w:val="24"/>
+          <w:lang w:val="en-US"/>
+        </w:rPr>
+        <w:t xml:space="preserve"> ko </w:t>
+      </w:r>
+      <w:proofErr w:type="spellStart"/>
+      <w:r>
+        <w:rPr>
+          <w:rFonts w:ascii="Times New Roman" w:hAnsi="Times New Roman" w:cs="Times New Roman"/>
+          <w:szCs w:val="24"/>
+          <w:lang w:val="en-US"/>
+        </w:rPr>
+        <w:t>pvt</w:t>
+      </w:r>
+      <w:proofErr w:type="spellEnd"/>
+      <w:r>
+        <w:rPr>
+          <w:rFonts w:ascii="Times New Roman" w:hAnsi="Times New Roman" w:cs="Times New Roman"/>
+          <w:szCs w:val="24"/>
+          <w:lang w:val="en-US"/>
+        </w:rPr>
+        <w:t xml:space="preserve"> ltd required </w:t>
+      </w:r>
+      <w:proofErr w:type="spellStart"/>
+      <w:r>
+        <w:rPr>
+          <w:rFonts w:ascii="Times New Roman" w:hAnsi="Times New Roman" w:cs="Times New Roman"/>
+          <w:szCs w:val="24"/>
+          <w:lang w:val="en-US"/>
+        </w:rPr>
+        <w:t>hai</w:t>
+      </w:r>
+      <w:proofErr w:type="spellEnd"/>
+    </w:p>
+    <w:p>
+      <w:pPr>
+        <w:pStyle w:val="ListParagraph"/>
+        <w:numPr>
+          <w:ilvl w:val="0"/>
+          <w:numId w:val="7"/>
+        </w:numPr>
+        <w:rPr>
+          <w:rFonts w:ascii="Times New Roman" w:hAnsi="Times New Roman" w:cs="Times New Roman"/>
+          <w:szCs w:val="24"/>
+          <w:lang w:val="en-US"/>
+        </w:rPr>
+      </w:pPr>
+      <w:r>
+        <w:rPr>
+          <w:rFonts w:ascii="Times New Roman" w:hAnsi="Times New Roman" w:cs="Times New Roman"/>
+          <w:szCs w:val="24"/>
+          <w:lang w:val="en-US"/>
+        </w:rPr>
+        <w:t xml:space="preserve">Public co par govt ctrl </w:t>
+      </w:r>
+      <w:proofErr w:type="spellStart"/>
+      <w:r>
+        <w:rPr>
+          <w:rFonts w:ascii="Times New Roman" w:hAnsi="Times New Roman" w:cs="Times New Roman"/>
+          <w:szCs w:val="24"/>
+          <w:lang w:val="en-US"/>
+        </w:rPr>
+        <w:t>hota</w:t>
+      </w:r>
+      <w:proofErr w:type="spellEnd"/>
+      <w:r>
+        <w:rPr>
+          <w:rFonts w:ascii="Times New Roman" w:hAnsi="Times New Roman" w:cs="Times New Roman"/>
+          <w:szCs w:val="24"/>
+          <w:lang w:val="en-US"/>
+        </w:rPr>
+        <w:t xml:space="preserve"> </w:t>
+      </w:r>
+      <w:proofErr w:type="spellStart"/>
+      <w:r>
+        <w:rPr>
+          <w:rFonts w:ascii="Times New Roman" w:hAnsi="Times New Roman" w:cs="Times New Roman"/>
+          <w:szCs w:val="24"/>
+          <w:lang w:val="en-US"/>
+        </w:rPr>
+        <w:t>hai</w:t>
+      </w:r>
+    </w:p>
+    <w:p>
+      <w:pPr>
+        <w:pStyle w:val="ListParagraph"/>
+        <w:numPr>
+          <w:ilvl w:val="0"/>
+          <w:numId w:val="7"/>
+        </w:numPr>
+        <w:rPr>
+          <w:rFonts w:ascii="Times New Roman" w:hAnsi="Times New Roman" w:cs="Times New Roman"/>
+          <w:szCs w:val="24"/>
+          <w:lang w:val="en-US"/>
+        </w:rPr>
+      </w:pPr>
+      <w:proofErr w:type="spellEnd"/>
+      <w:r>
+        <w:rPr>
+          <w:rFonts w:ascii="Times New Roman" w:hAnsi="Times New Roman" w:cs="Times New Roman"/>
+          <w:szCs w:val="24"/>
+          <w:lang w:val="en-US"/>
+        </w:rPr>
+        <w:t xml:space="preserve">Public co ko </w:t>
+      </w:r>
+      <w:proofErr w:type="spellStart"/>
+      <w:r>
+        <w:rPr>
+          <w:rFonts w:ascii="Times New Roman" w:hAnsi="Times New Roman" w:cs="Times New Roman"/>
+          <w:szCs w:val="24"/>
+          <w:lang w:val="en-US"/>
+        </w:rPr>
+        <w:t>anpen</w:t>
+      </w:r>
+      <w:proofErr w:type="spellEnd"/>
+      <w:r>
+        <w:rPr>
+          <w:rFonts w:ascii="Times New Roman" w:hAnsi="Times New Roman" w:cs="Times New Roman"/>
+          <w:szCs w:val="24"/>
+          <w:lang w:val="en-US"/>
+        </w:rPr>
+        <w:t xml:space="preserve"> share </w:t>
+      </w:r>
+      <w:proofErr w:type="spellStart"/>
+      <w:r>
+        <w:rPr>
+          <w:rFonts w:ascii="Times New Roman" w:hAnsi="Times New Roman" w:cs="Times New Roman"/>
+          <w:szCs w:val="24"/>
+          <w:lang w:val="en-US"/>
+        </w:rPr>
+        <w:t>kharidne</w:t>
+      </w:r>
+      <w:proofErr w:type="spellEnd"/>
+      <w:r>
+        <w:rPr>
+          <w:rFonts w:ascii="Times New Roman" w:hAnsi="Times New Roman" w:cs="Times New Roman"/>
+          <w:szCs w:val="24"/>
+          <w:lang w:val="en-US"/>
+        </w:rPr>
+        <w:t xml:space="preserve"> </w:t>
+      </w:r>
+      <w:proofErr w:type="spellStart"/>
+      <w:r>
+        <w:rPr>
+          <w:rFonts w:ascii="Times New Roman" w:hAnsi="Times New Roman" w:cs="Times New Roman"/>
+          <w:szCs w:val="24"/>
+          <w:lang w:val="en-US"/>
+        </w:rPr>
+        <w:t>ke</w:t>
+      </w:r>
+      <w:proofErr w:type="spellEnd"/>
+      <w:r>
+        <w:rPr>
+          <w:rFonts w:ascii="Times New Roman" w:hAnsi="Times New Roman" w:cs="Times New Roman"/>
+          <w:szCs w:val="24"/>
+          <w:lang w:val="en-US"/>
+        </w:rPr>
+        <w:t xml:space="preserve"> </w:t>
+      </w:r>
+      <w:proofErr w:type="spellStart"/>
+      <w:r>
+        <w:rPr>
+          <w:rFonts w:ascii="Times New Roman" w:hAnsi="Times New Roman" w:cs="Times New Roman"/>
+          <w:szCs w:val="24"/>
+          <w:lang w:val="en-US"/>
+        </w:rPr>
+        <w:t>liye</w:t>
+      </w:r>
+      <w:proofErr w:type="spellEnd"/>
+      <w:r>
+        <w:rPr>
+          <w:rFonts w:ascii="Times New Roman" w:hAnsi="Times New Roman" w:cs="Times New Roman"/>
+          <w:szCs w:val="24"/>
+          <w:lang w:val="en-US"/>
+        </w:rPr>
+        <w:t xml:space="preserve"> public ko </w:t>
+      </w:r>
+      <w:proofErr w:type="spellStart"/>
+      <w:r>
+        <w:rPr>
+          <w:rFonts w:ascii="Times New Roman" w:hAnsi="Times New Roman" w:cs="Times New Roman"/>
+          <w:szCs w:val="24"/>
+          <w:lang w:val="en-US"/>
+        </w:rPr>
+        <w:t>bula</w:t>
+      </w:r>
+      <w:proofErr w:type="spellEnd"/>
+      <w:r>
+        <w:rPr>
+          <w:rFonts w:ascii="Times New Roman" w:hAnsi="Times New Roman" w:cs="Times New Roman"/>
+          <w:szCs w:val="24"/>
+          <w:lang w:val="en-US"/>
+        </w:rPr>
+        <w:t xml:space="preserve"> </w:t>
+      </w:r>
+      <w:proofErr w:type="spellStart"/>
+      <w:r>
+        <w:rPr>
+          <w:rFonts w:ascii="Times New Roman" w:hAnsi="Times New Roman" w:cs="Times New Roman"/>
+          <w:szCs w:val="24"/>
+          <w:lang w:val="en-US"/>
+        </w:rPr>
+        <w:t>sakti</w:t>
+      </w:r>
+      <w:proofErr w:type="spellEnd"/>
+      <w:r>
+        <w:rPr>
+          <w:rFonts w:ascii="Times New Roman" w:hAnsi="Times New Roman" w:cs="Times New Roman"/>
+          <w:szCs w:val="24"/>
+          <w:lang w:val="en-US"/>
+        </w:rPr>
+        <w:t xml:space="preserve"> </w:t>
+      </w:r>
+      <w:proofErr w:type="spellStart"/>
+      <w:r>
+        <w:rPr>
+          <w:rFonts w:ascii="Times New Roman" w:hAnsi="Times New Roman" w:cs="Times New Roman"/>
+          <w:szCs w:val="24"/>
+          <w:lang w:val="en-US"/>
+        </w:rPr>
+        <w:t>hai</w:t>
+      </w:r>
+      <w:proofErr w:type="spellEnd"/>
+      <w:r>
+        <w:rPr>
+          <w:rFonts w:ascii="Times New Roman" w:hAnsi="Times New Roman" w:cs="Times New Roman"/>
+          <w:szCs w:val="24"/>
+          <w:lang w:val="en-US"/>
+        </w:rPr>
+        <w:br/>
+      </w:r>
+      <w:r>
+        <w:rPr>
+          <w:rFonts w:ascii="Times New Roman" w:hAnsi="Times New Roman" w:cs="Times New Roman"/>
+          <w:szCs w:val="24"/>
+          <w:lang w:val="en-US"/>
+        </w:rPr>
+        <w:t xml:space="preserve">Pvt me koi role </w:t>
+      </w:r>
+      <w:proofErr w:type="spellStart"/>
+      <w:r>
+        <w:rPr>
+          <w:rFonts w:ascii="Times New Roman" w:hAnsi="Times New Roman" w:cs="Times New Roman"/>
+          <w:szCs w:val="24"/>
+          <w:lang w:val="en-US"/>
+        </w:rPr>
+        <w:t>nahi</w:t>
+      </w:r>
+      <w:proofErr w:type="spellEnd"/>
+      <w:r>
+        <w:rPr>
+          <w:rFonts w:ascii="Times New Roman" w:hAnsi="Times New Roman" w:cs="Times New Roman"/>
+          <w:szCs w:val="24"/>
+          <w:lang w:val="en-US"/>
+        </w:rPr>
+        <w:t xml:space="preserve"> </w:t>
+      </w:r>
+      <w:proofErr w:type="spellStart"/>
+      <w:r>
+        <w:rPr>
+          <w:rFonts w:ascii="Times New Roman" w:hAnsi="Times New Roman" w:cs="Times New Roman"/>
+          <w:szCs w:val="24"/>
+          <w:lang w:val="en-US"/>
+        </w:rPr>
+        <w:t>hai</w:t>
+      </w:r>
+      <w:proofErr w:type="spellEnd"/>
+    </w:p>
+    <w:p>
+      <w:pPr>
+        <w:rPr>
+          <w:rFonts w:ascii="Times New Roman" w:hAnsi="Times New Roman" w:cs="Times New Roman"/>
+          <w:szCs w:val="24"/>
+          <w:lang w:val="en-US"/>
+        </w:rPr>
+      </w:pPr>
+    </w:p>
+    <w:p>
+      <w:pPr>
+        <w:rPr>
           <w:rFonts w:ascii="Times New Roman" w:hAnsi="Times New Roman" w:cs="Times New Roman" w:hint="cs"/>
           <w:szCs w:val="24"/>
           <w:lang w:val="en-US"/>
@@ -3188,9 +5145,9 @@
     </w:lvl>
   </w:abstractNum>
   <w:abstractNum w:abstractNumId="2" w15:restartNumberingAfterBreak="0">
-    <w:nsid w:val="47EF52D1"/>
+    <w:nsid w:val="3BBF3FED"/>
     <w:multiLevelType w:val="hybridMultilevel"/>
-    <w:tmpl w:val="78B07C8C"/>
+    <w:tmpl w:val="5B3A3A94"/>
     <w:lvl w:ilvl="0" w:tplc="0809000F">
       <w:start w:val="1"/>
       <w:numFmt w:val="decimal"/>
@@ -3277,6 +5234,95 @@
     </w:lvl>
   </w:abstractNum>
   <w:abstractNum w:abstractNumId="3" w15:restartNumberingAfterBreak="0">
+    <w:nsid w:val="47EF52D1"/>
+    <w:multiLevelType w:val="hybridMultilevel"/>
+    <w:tmpl w:val="78B07C8C"/>
+    <w:lvl w:ilvl="0" w:tplc="0809000F">
+      <w:start w:val="1"/>
+      <w:numFmt w:val="decimal"/>
+      <w:lvlText w:val="%1."/>
+      <w:lvlJc w:val="left"/>
+      <w:pPr>
+        <w:ind w:left="720" w:hanging="360"/>
+      </w:pPr>
+      <w:rPr>
+        <w:rFonts w:hint="default"/>
+      </w:rPr>
+    </w:lvl>
+    <w:lvl w:ilvl="1" w:tplc="08090019" w:tentative="1">
+      <w:start w:val="1"/>
+      <w:numFmt w:val="lowerLetter"/>
+      <w:lvlText w:val="%2."/>
+      <w:lvlJc w:val="left"/>
+      <w:pPr>
+        <w:ind w:left="1440" w:hanging="360"/>
+      </w:pPr>
+    </w:lvl>
+    <w:lvl w:ilvl="2" w:tplc="0809001B" w:tentative="1">
+      <w:start w:val="1"/>
+      <w:numFmt w:val="lowerRoman"/>
+      <w:lvlText w:val="%3."/>
+      <w:lvlJc w:val="right"/>
+      <w:pPr>
+        <w:ind w:left="2160" w:hanging="180"/>
+      </w:pPr>
+    </w:lvl>
+    <w:lvl w:ilvl="3" w:tplc="0809000F" w:tentative="1">
+      <w:start w:val="1"/>
+      <w:numFmt w:val="decimal"/>
+      <w:lvlText w:val="%4."/>
+      <w:lvlJc w:val="left"/>
+      <w:pPr>
+        <w:ind w:left="2880" w:hanging="360"/>
+      </w:pPr>
+    </w:lvl>
+    <w:lvl w:ilvl="4" w:tplc="08090019" w:tentative="1">
+      <w:start w:val="1"/>
+      <w:numFmt w:val="lowerLetter"/>
+      <w:lvlText w:val="%5."/>
+      <w:lvlJc w:val="left"/>
+      <w:pPr>
+        <w:ind w:left="3600" w:hanging="360"/>
+      </w:pPr>
+    </w:lvl>
+    <w:lvl w:ilvl="5" w:tplc="0809001B" w:tentative="1">
+      <w:start w:val="1"/>
+      <w:numFmt w:val="lowerRoman"/>
+      <w:lvlText w:val="%6."/>
+      <w:lvlJc w:val="right"/>
+      <w:pPr>
+        <w:ind w:left="4320" w:hanging="180"/>
+      </w:pPr>
+    </w:lvl>
+    <w:lvl w:ilvl="6" w:tplc="0809000F" w:tentative="1">
+      <w:start w:val="1"/>
+      <w:numFmt w:val="decimal"/>
+      <w:lvlText w:val="%7."/>
+      <w:lvlJc w:val="left"/>
+      <w:pPr>
+        <w:ind w:left="5040" w:hanging="360"/>
+      </w:pPr>
+    </w:lvl>
+    <w:lvl w:ilvl="7" w:tplc="08090019" w:tentative="1">
+      <w:start w:val="1"/>
+      <w:numFmt w:val="lowerLetter"/>
+      <w:lvlText w:val="%8."/>
+      <w:lvlJc w:val="left"/>
+      <w:pPr>
+        <w:ind w:left="5760" w:hanging="360"/>
+      </w:pPr>
+    </w:lvl>
+    <w:lvl w:ilvl="8" w:tplc="0809001B" w:tentative="1">
+      <w:start w:val="1"/>
+      <w:numFmt w:val="lowerRoman"/>
+      <w:lvlText w:val="%9."/>
+      <w:lvlJc w:val="right"/>
+      <w:pPr>
+        <w:ind w:left="6480" w:hanging="180"/>
+      </w:pPr>
+    </w:lvl>
+  </w:abstractNum>
+  <w:abstractNum w:abstractNumId="4" w15:restartNumberingAfterBreak="0">
     <w:nsid w:val="526D675A"/>
     <w:multiLevelType w:val="hybridMultilevel"/>
     <w:tmpl w:val="E7A2C732"/>
@@ -3389,7 +5435,7 @@
       </w:rPr>
     </w:lvl>
   </w:abstractNum>
-  <w:abstractNum w:abstractNumId="4" w15:restartNumberingAfterBreak="0">
+  <w:abstractNum w:abstractNumId="5" w15:restartNumberingAfterBreak="0">
     <w:nsid w:val="5477268A"/>
     <w:multiLevelType w:val="hybridMultilevel"/>
     <w:tmpl w:val="8E7812C4"/>
@@ -3478,7 +5524,7 @@
       </w:pPr>
     </w:lvl>
   </w:abstractNum>
-  <w:abstractNum w:abstractNumId="5" w15:restartNumberingAfterBreak="0">
+  <w:abstractNum w:abstractNumId="6" w15:restartNumberingAfterBreak="0">
     <w:nsid w:val="6DDE376F"/>
     <w:multiLevelType w:val="hybridMultilevel"/>
     <w:tmpl w:val="9BB2939E"/>
@@ -3568,7 +5614,7 @@
     </w:lvl>
   </w:abstractNum>
   <w:num w:numId="1" w16cid:durableId="1643460659">
-    <w:abstractNumId w:val="3"/>
+    <w:abstractNumId w:val="4"/>
   </w:num>
   <w:num w:numId="2" w16cid:durableId="1685474630">
     <w:abstractNumId w:val="0"/>
@@ -3577,12 +5623,15 @@
     <w:abstractNumId w:val="1"/>
   </w:num>
   <w:num w:numId="4" w16cid:durableId="1331175122">
-    <w:abstractNumId w:val="4"/>
+    <w:abstractNumId w:val="5"/>
   </w:num>
   <w:num w:numId="5" w16cid:durableId="31076289">
-    <w:abstractNumId w:val="5"/>
+    <w:abstractNumId w:val="6"/>
   </w:num>
   <w:num w:numId="6" w16cid:durableId="1762797064">
+    <w:abstractNumId w:val="3"/>
+  </w:num>
+  <w:num w:numId="7" w16cid:durableId="349649244">
     <w:abstractNumId w:val="2"/>
   </w:num>
 </w:numbering>
